--- a/documentation/KV6003 Final Report.docx
+++ b/documentation/KV6003 Final Report.docx
@@ -132,7 +132,13 @@
         <w:spacing w:after="60"/>
       </w:pPr>
       <w:r>
-        <w:t>Abstract – Overview of the report and the project. It will tell the reader how the report is going to be structured and telling them if the project was an overall success.</w:t>
+        <w:t xml:space="preserve">Abstract – Overview of the report and the project. It will tell the reader how the report </w:t>
+      </w:r>
+      <w:r>
+        <w:t>will be structured and tell</w:t>
+      </w:r>
+      <w:r>
+        <w:t xml:space="preserve"> them if the project was an overall success.</w:t>
       </w:r>
     </w:p>
     <w:p>
@@ -171,7 +177,13 @@
         <w:spacing w:after="60"/>
       </w:pPr>
       <w:r>
-        <w:t>Literature Review – this section will look at all the literature I’ve gathered that is relevant to my project. This will help look at their successes and failures and how I can implement their knowledge in my own design.</w:t>
+        <w:t xml:space="preserve">Literature Review – this section will look at all the literature I’ve gathered that is relevant to my project. This will help </w:t>
+      </w:r>
+      <w:r>
+        <w:t xml:space="preserve">me </w:t>
+      </w:r>
+      <w:r>
+        <w:t>look at their successes and failures and how I can implement their knowledge in my design.</w:t>
       </w:r>
     </w:p>
     <w:p>
@@ -184,7 +196,13 @@
         <w:spacing w:after="60"/>
       </w:pPr>
       <w:r>
-        <w:t>Requirements Capture – This will look include the requirements proposed by the client and look at potential target audience. I will then tailor my design regarding the user requirement plan.</w:t>
+        <w:t xml:space="preserve">Requirements Capture – This will look include the requirements proposed by the client and look at </w:t>
+      </w:r>
+      <w:r>
+        <w:t xml:space="preserve">the </w:t>
+      </w:r>
+      <w:r>
+        <w:t>potential target audience. I will then tailor my design regarding the user requirement plan.</w:t>
       </w:r>
     </w:p>
     <w:p>
@@ -203,7 +221,13 @@
     <w:p/>
     <w:p>
       <w:r>
-        <w:t>Interview – open ended questions to discover unanticipated things</w:t>
+        <w:t xml:space="preserve">Interview – </w:t>
+      </w:r>
+      <w:r>
+        <w:t>open-ended</w:t>
+      </w:r>
+      <w:r>
+        <w:t xml:space="preserve"> questions to discover unanticipated things</w:t>
       </w:r>
     </w:p>
     <w:p>
@@ -219,10 +243,15 @@
         <w:t>Pickard</w:t>
       </w:r>
     </w:p>
-    <w:p/>
-    <w:p>
-      <w:r>
-        <w:t>Evaluation – think aloud study</w:t>
+    <w:p>
+      <w:r>
+        <w:t xml:space="preserve">Evaluation – </w:t>
+      </w:r>
+      <w:r>
+        <w:t>think-aloud</w:t>
+      </w:r>
+      <w:r>
+        <w:t xml:space="preserve"> study</w:t>
       </w:r>
       <w:r>
         <w:t xml:space="preserve"> and chat about system</w:t>
@@ -257,11 +286,21 @@
         <w:pStyle w:val="Heading1"/>
         <w:rPr>
           <w:rStyle w:val="BookTitle"/>
+          <w:b w:val="0"/>
+          <w:bCs w:val="0"/>
+          <w:i w:val="0"/>
+          <w:iCs w:val="0"/>
+          <w:spacing w:val="0"/>
         </w:rPr>
       </w:pPr>
       <w:r>
         <w:rPr>
           <w:rStyle w:val="BookTitle"/>
+          <w:b w:val="0"/>
+          <w:bCs w:val="0"/>
+          <w:i w:val="0"/>
+          <w:iCs w:val="0"/>
+          <w:spacing w:val="0"/>
         </w:rPr>
         <w:t>2. Literature Review</w:t>
       </w:r>
@@ -274,19 +313,50 @@
         <w:t xml:space="preserve">2.1 Introduction </w:t>
       </w:r>
     </w:p>
-    <w:p/>
-    <w:p>
-      <w:r>
-        <w:t xml:space="preserve">The overall problem this project is trying to solve is a way for customers to book time slots at a restaurant without any input from the restaurant owner. Time slots will be shown as available on a web application, and once a customer books a specific slot, it will be flagged as unavailable. </w:t>
-      </w:r>
-      <w:r>
-        <w:t xml:space="preserve">The restaurant owner can then look at existing bookings from customers on a dashboard and change them how they please. The dashboard will show a variety of analytics </w:t>
-      </w:r>
-      <w:r>
-        <w:t>regarding</w:t>
-      </w:r>
-      <w:r>
-        <w:t xml:space="preserve"> the bookings and its customers.</w:t>
+    <w:p>
+      <w:r>
+        <w:t>This chapter will discuss literature that is relevant to creating a booking system, and how the user data can be used to create a Customer Relationship System to boost customer relations and increase repeat customers.</w:t>
+      </w:r>
+      <w:r>
+        <w:t xml:space="preserve"> This will help understand the challenges that surround user booking systems and the best way to tackle integrating one. I will also discuss how useful booking systems are overall, especially due to the increase in demand for them due to the COVID pandemic.</w:t>
+      </w:r>
+    </w:p>
+    <w:p>
+      <w:r>
+        <w:t xml:space="preserve">I am </w:t>
+      </w:r>
+      <w:r>
+        <w:t xml:space="preserve">then </w:t>
+      </w:r>
+      <w:r>
+        <w:t xml:space="preserve">going to evaluate existing CRM and </w:t>
+      </w:r>
+      <w:r>
+        <w:t>S</w:t>
+      </w:r>
+      <w:r>
+        <w:t>cheduling systems</w:t>
+      </w:r>
+      <w:r>
+        <w:t xml:space="preserve"> so that I can establish requirements for my system. I want to gather knowledge on what is the best way to manage bookings within a restaurant context, and the best way to go about utilizing the data gathered for customer engagement.</w:t>
+      </w:r>
+      <w:r>
+        <w:t xml:space="preserve"> I am also going to draw comparisons between different </w:t>
+      </w:r>
+      <w:r>
+        <w:t>fields and</w:t>
+      </w:r>
+      <w:r>
+        <w:t xml:space="preserve"> see if I can integrate something to my design </w:t>
+      </w:r>
+      <w:r>
+        <w:t>that</w:t>
+      </w:r>
+      <w:r>
+        <w:t xml:space="preserve"> </w:t>
+      </w:r>
+      <w:r>
+        <w:t>can bring originality and functionality for the user.</w:t>
       </w:r>
     </w:p>
     <w:p>
@@ -294,32 +364,203 @@
         <w:pStyle w:val="Heading2"/>
       </w:pPr>
       <w:r>
-        <w:t>2.2 Competitor Review</w:t>
-      </w:r>
-    </w:p>
-    <w:p>
-      <w:r>
-        <w:t>I am going to look at similar web booking systems that exist on the market currently. I will look specifically at the features that these systems incorporate and review any potential risks.</w:t>
-      </w:r>
-    </w:p>
-    <w:p>
-      <w:r>
-        <w:t>2.2.1 OpenTable</w:t>
-      </w:r>
-    </w:p>
-    <w:p>
-      <w:r>
-        <w:t xml:space="preserve">2.2.2 </w:t>
+        <w:t>2.2 Booking Systems</w:t>
+      </w:r>
+    </w:p>
+    <w:p>
+      <w:r>
+        <w:t xml:space="preserve">Booking Systems have become the norm in modern times when scheduling table slots within restaurants. The need for such a system has increased dramatically due to the COVID pandemic. This is so the restaurant can control store capacity to reduce the spread and </w:t>
+      </w:r>
+      <w:r>
+        <w:t>enable</w:t>
+      </w:r>
+      <w:r>
+        <w:t xml:space="preserve"> no congested waiting times for customers. </w:t>
+      </w:r>
+      <w:r>
+        <w:t xml:space="preserve"> </w:t>
+      </w:r>
+      <w:r>
+        <w:t xml:space="preserve">According to </w:t>
       </w:r>
       <w:proofErr w:type="spellStart"/>
       <w:r>
+        <w:t>Quidini</w:t>
+      </w:r>
+      <w:proofErr w:type="spellEnd"/>
+      <w:r>
+        <w:t>, 32% of customers believe that scheduling a time slot would make them feel safer against COVID-19</w:t>
+      </w:r>
+      <w:r>
+        <w:t xml:space="preserve"> [1]</w:t>
+      </w:r>
+      <w:r>
+        <w:t>.</w:t>
+      </w:r>
+    </w:p>
+    <w:p>
+      <w:r>
+        <w:t>Customers can make reservations outside the restaurant’s operating hours</w:t>
+      </w:r>
+      <w:r>
+        <w:t>.</w:t>
+      </w:r>
+    </w:p>
+    <w:p>
+      <w:pPr>
+        <w:pStyle w:val="Heading2"/>
+      </w:pPr>
+      <w:r>
+        <w:t>2.3 CRM Systems</w:t>
+      </w:r>
+    </w:p>
+    <w:p>
+      <w:r>
+        <w:t xml:space="preserve">CRM stands for customer relationship management, and it is essentially a system that helps business owners nurture their relationships with their clientele [3]. </w:t>
+      </w:r>
+    </w:p>
+    <w:p>
+      <w:pPr>
+        <w:pStyle w:val="Heading2"/>
+      </w:pPr>
+      <w:r>
+        <w:t>2.4 UCD Approach</w:t>
+      </w:r>
+    </w:p>
+    <w:p/>
+    <w:p>
+      <w:pPr>
+        <w:pStyle w:val="Heading2"/>
+      </w:pPr>
+      <w:r>
+        <w:t>2.5 Security Risks</w:t>
+      </w:r>
+    </w:p>
+    <w:p/>
+    <w:p>
+      <w:pPr>
+        <w:pStyle w:val="Heading2"/>
+      </w:pPr>
+      <w:r>
+        <w:t>2.</w:t>
+      </w:r>
+      <w:r>
+        <w:t xml:space="preserve">6 </w:t>
+      </w:r>
+      <w:r>
+        <w:t>Competitor Review</w:t>
+      </w:r>
+    </w:p>
+    <w:p>
+      <w:r>
+        <w:t xml:space="preserve">I </w:t>
+      </w:r>
+      <w:r>
+        <w:t>have</w:t>
+      </w:r>
+      <w:r>
+        <w:t xml:space="preserve"> look</w:t>
+      </w:r>
+      <w:r>
+        <w:t>ed</w:t>
+      </w:r>
+      <w:r>
+        <w:t xml:space="preserve"> at similar web booking systems that currently exist on the market</w:t>
+      </w:r>
+      <w:r>
+        <w:t xml:space="preserve"> in Appendix A</w:t>
+      </w:r>
+      <w:r>
+        <w:t xml:space="preserve">. I </w:t>
+      </w:r>
+      <w:r>
+        <w:t>have looked</w:t>
+      </w:r>
+      <w:r>
+        <w:t xml:space="preserve"> specifically at the features that these systems incorporate </w:t>
+      </w:r>
+      <w:r>
+        <w:t xml:space="preserve">and how they have </w:t>
+      </w:r>
+      <w:r>
+        <w:t>utilized</w:t>
+      </w:r>
+      <w:r>
+        <w:t xml:space="preserve"> them to make it a seamless experience for the user</w:t>
+      </w:r>
+      <w:r>
+        <w:t>.</w:t>
+      </w:r>
+      <w:r>
+        <w:t xml:space="preserve"> I also did a separate analysis looking at the different systems from an admin perspective.</w:t>
+      </w:r>
+      <w:r>
+        <w:t xml:space="preserve"> </w:t>
+      </w:r>
+      <w:r>
+        <w:t>I am going to summarise key points discovered in the competitor analysis below and my most important findings.</w:t>
+      </w:r>
+    </w:p>
+    <w:p>
+      <w:pPr>
+        <w:pStyle w:val="Heading3"/>
+      </w:pPr>
+      <w:r>
+        <w:t>2.</w:t>
+      </w:r>
+      <w:r>
+        <w:t>6</w:t>
+      </w:r>
+      <w:r>
+        <w:t>.1 OpenTable</w:t>
+      </w:r>
+    </w:p>
+    <w:p>
+      <w:r>
+        <w:t>OpenTable</w:t>
+      </w:r>
+      <w:r>
+        <w:t xml:space="preserve"> is a restaurant reservation service that was founded in California but now expands internationally. </w:t>
+      </w:r>
+    </w:p>
+    <w:p>
+      <w:r>
+        <w:t>There are many different features available from an admin perspective. OpenTable manages customer relationship management very well and offers many</w:t>
+      </w:r>
+    </w:p>
+    <w:p>
+      <w:pPr>
+        <w:pStyle w:val="Heading3"/>
+      </w:pPr>
+      <w:r>
+        <w:lastRenderedPageBreak/>
+        <w:t>2.</w:t>
+      </w:r>
+      <w:r>
+        <w:t>6</w:t>
+      </w:r>
+      <w:r>
+        <w:t xml:space="preserve">.2 </w:t>
+      </w:r>
+      <w:proofErr w:type="spellStart"/>
+      <w:r>
         <w:t>TheFork</w:t>
       </w:r>
       <w:proofErr w:type="spellEnd"/>
     </w:p>
-    <w:p>
-      <w:r>
-        <w:t xml:space="preserve">2.2.3 </w:t>
+    <w:p/>
+    <w:p>
+      <w:pPr>
+        <w:pStyle w:val="Heading3"/>
+      </w:pPr>
+      <w:r>
+        <w:t>2.</w:t>
+      </w:r>
+      <w:r>
+        <w:t>6</w:t>
+      </w:r>
+      <w:r>
+        <w:t xml:space="preserve">.3 </w:t>
       </w:r>
       <w:proofErr w:type="spellStart"/>
       <w:r>
@@ -327,9 +568,19 @@
       </w:r>
       <w:proofErr w:type="spellEnd"/>
     </w:p>
-    <w:p>
-      <w:r>
-        <w:t xml:space="preserve">2.2.4 </w:t>
+    <w:p/>
+    <w:p>
+      <w:pPr>
+        <w:pStyle w:val="Heading3"/>
+      </w:pPr>
+      <w:r>
+        <w:t>2.</w:t>
+      </w:r>
+      <w:r>
+        <w:t>6</w:t>
+      </w:r>
+      <w:r>
+        <w:t xml:space="preserve">.4 </w:t>
       </w:r>
       <w:proofErr w:type="spellStart"/>
       <w:r>
@@ -340,18 +591,288 @@
     <w:p/>
     <w:p>
       <w:pPr>
+        <w:pStyle w:val="Heading3"/>
+      </w:pPr>
+      <w:r>
+        <w:t>2.3.5 Most important findings</w:t>
+      </w:r>
+    </w:p>
+    <w:p/>
+    <w:p>
+      <w:pPr>
+        <w:pStyle w:val="Heading1"/>
+      </w:pPr>
+      <w:r>
+        <w:t>3. Requirements Capture</w:t>
+      </w:r>
+    </w:p>
+    <w:p>
+      <w:pPr>
         <w:pStyle w:val="Heading2"/>
       </w:pPr>
       <w:r>
-        <w:t>2.3 Other Literature</w:t>
-      </w:r>
-    </w:p>
-    <w:p/>
-    <w:p>
-      <w:r>
-        <w:t>2.3 CRM Systems</w:t>
-      </w:r>
-    </w:p>
+        <w:t>3.1 Introduction</w:t>
+      </w:r>
+    </w:p>
+    <w:p>
+      <w:r>
+        <w:t xml:space="preserve">A requirement capture plan is a useful exercise to undertake early in a project </w:t>
+      </w:r>
+      <w:r>
+        <w:t>life cycle</w:t>
+      </w:r>
+      <w:r>
+        <w:t xml:space="preserve"> to establish the scope of the project. The main reason is to understand the system from a user’s perspective and find their common needs and expectations. Within this section, I am going to discuss the research I gathered during this exercise from the various </w:t>
+      </w:r>
+      <w:r>
+        <w:t>artifacts</w:t>
+      </w:r>
+      <w:r>
+        <w:t xml:space="preserve"> I created</w:t>
+      </w:r>
+      <w:r>
+        <w:t xml:space="preserve">, and how useful they will be going forward in the overall design for </w:t>
+      </w:r>
+      <w:r>
+        <w:t xml:space="preserve">the </w:t>
+      </w:r>
+      <w:r>
+        <w:t>booking system.</w:t>
+      </w:r>
+      <w:r>
+        <w:t xml:space="preserve"> </w:t>
+      </w:r>
+    </w:p>
+    <w:p>
+      <w:pPr>
+        <w:pStyle w:val="Heading2"/>
+      </w:pPr>
+      <w:r>
+        <w:t>3.2 Requirements for Customers</w:t>
+      </w:r>
+    </w:p>
+    <w:p>
+      <w:r>
+        <w:t>To establish the requirements for potential customers</w:t>
+      </w:r>
+      <w:r>
+        <w:t>,</w:t>
+      </w:r>
+      <w:r>
+        <w:t xml:space="preserve"> I created a </w:t>
+      </w:r>
+      <w:r>
+        <w:t xml:space="preserve">Requirement Capture Plan </w:t>
+      </w:r>
+      <w:r>
+        <w:t xml:space="preserve">that </w:t>
+      </w:r>
+      <w:r>
+        <w:t>contains</w:t>
+      </w:r>
+      <w:r>
+        <w:t>:</w:t>
+      </w:r>
+      <w:r>
+        <w:t xml:space="preserve"> Personas and Scenarios</w:t>
+      </w:r>
+      <w:r>
+        <w:t xml:space="preserve"> [Appendix B]</w:t>
+      </w:r>
+      <w:r>
+        <w:t>, a questionnaire for target users to establish further requirements</w:t>
+      </w:r>
+      <w:r>
+        <w:t xml:space="preserve"> [Appendix C]</w:t>
+      </w:r>
+      <w:r>
+        <w:t>,</w:t>
+      </w:r>
+      <w:r>
+        <w:t xml:space="preserve"> and competitor analysis</w:t>
+      </w:r>
+      <w:r>
+        <w:t xml:space="preserve"> [Appendix A]</w:t>
+      </w:r>
+      <w:r>
+        <w:t xml:space="preserve"> (which I have already discussed).</w:t>
+      </w:r>
+      <w:r>
+        <w:t xml:space="preserve"> </w:t>
+      </w:r>
+    </w:p>
+    <w:p>
+      <w:pPr>
+        <w:pStyle w:val="Heading2"/>
+      </w:pPr>
+      <w:r>
+        <w:t>3.3 Requirements for Staff</w:t>
+      </w:r>
+    </w:p>
+    <w:p>
+      <w:r>
+        <w:t>For the requirements for staff, I mainly used the client interview</w:t>
+      </w:r>
+      <w:r>
+        <w:t xml:space="preserve"> [Appendix D]</w:t>
+      </w:r>
+      <w:r>
+        <w:t xml:space="preserve"> to gauge what features they want </w:t>
+      </w:r>
+      <w:r>
+        <w:t>to be added</w:t>
+      </w:r>
+      <w:r>
+        <w:t xml:space="preserve"> to the system to make their lives easier.</w:t>
+      </w:r>
+      <w:r>
+        <w:t xml:space="preserve"> I also did a separate competitor analysis looking at the systems from an Admin perspective. </w:t>
+      </w:r>
+    </w:p>
+    <w:p>
+      <w:pPr>
+        <w:pStyle w:val="Heading1"/>
+      </w:pPr>
+      <w:r>
+        <w:t>4. Tools and Techniques</w:t>
+      </w:r>
+    </w:p>
+    <w:p>
+      <w:pPr>
+        <w:pStyle w:val="Heading2"/>
+      </w:pPr>
+      <w:r>
+        <w:t>4.1 Database</w:t>
+      </w:r>
+    </w:p>
+    <w:p>
+      <w:r>
+        <w:t xml:space="preserve">I have opted to use MySQL to store the data for the reservation system. MySQL is a relational database management system and is the most widely used database technology used across many huge companies. </w:t>
+      </w:r>
+    </w:p>
+    <w:p>
+      <w:pPr>
+        <w:pStyle w:val="Heading2"/>
+      </w:pPr>
+      <w:r>
+        <w:t>4.2 Programming Languages</w:t>
+      </w:r>
+    </w:p>
+    <w:p>
+      <w:r>
+        <w:t xml:space="preserve">As my project is full-stack, I will be splitting it up into server and client-side tasks which will require a variety of different languages. For the server-side, I will be using the PHP language in conjunction with React for the client-side. </w:t>
+      </w:r>
+    </w:p>
+    <w:p>
+      <w:pPr>
+        <w:pStyle w:val="Heading2"/>
+      </w:pPr>
+      <w:r>
+        <w:t>4.2.1 PHP</w:t>
+      </w:r>
+    </w:p>
+    <w:p>
+      <w:pPr>
+        <w:pStyle w:val="Heading2"/>
+      </w:pPr>
+      <w:r>
+        <w:t>4.2.2 ReactJS</w:t>
+      </w:r>
+    </w:p>
+    <w:p>
+      <w:pPr>
+        <w:pStyle w:val="Heading2"/>
+      </w:pPr>
+      <w:r>
+        <w:t>4.3 Project Framework</w:t>
+      </w:r>
+    </w:p>
+    <w:p/>
+    <w:p/>
+    <w:p>
+      <w:pPr>
+        <w:pStyle w:val="Title"/>
+      </w:pPr>
+      <w:r>
+        <w:lastRenderedPageBreak/>
+        <w:t>Design, Implementation</w:t>
+      </w:r>
+      <w:r>
+        <w:t>,</w:t>
+      </w:r>
+      <w:r>
+        <w:t xml:space="preserve"> and Testing</w:t>
+      </w:r>
+    </w:p>
+    <w:p/>
+    <w:p/>
+    <w:p/>
+    <w:p/>
+    <w:p/>
+    <w:p/>
+    <w:p/>
+    <w:p/>
+    <w:p/>
+    <w:p/>
+    <w:p/>
+    <w:p/>
+    <w:p/>
+    <w:p/>
+    <w:p/>
+    <w:p>
+      <w:r>
+        <w:t>REFERENCES</w:t>
+      </w:r>
+    </w:p>
+    <w:p/>
+    <w:p/>
+    <w:p>
+      <w:hyperlink r:id="rId5" w:anchor="page=128" w:history="1">
+        <w:r>
+          <w:rPr>
+            <w:rStyle w:val="Hyperlink"/>
+          </w:rPr>
+          <w:t>http://asbbs.org/files/2016/JBA_Vol9_2016.pdf#page=128</w:t>
+        </w:r>
+      </w:hyperlink>
+    </w:p>
+    <w:p/>
+    <w:p>
+      <w:hyperlink r:id="rId6" w:history="1">
+        <w:r>
+          <w:rPr>
+            <w:rStyle w:val="Hyperlink"/>
+          </w:rPr>
+          <w:t>https://dspace.mit.edu/bitstream/handle/1721.1/86490/46888364-MIT.pdf?sequence=2</w:t>
+        </w:r>
+      </w:hyperlink>
+    </w:p>
+    <w:p/>
+    <w:p>
+      <w:r>
+        <w:t xml:space="preserve">[3] ‘What Is CRM? The Beginner’s Guide - </w:t>
+      </w:r>
+      <w:proofErr w:type="spellStart"/>
+      <w:r>
+        <w:t>Keap</w:t>
+      </w:r>
+      <w:proofErr w:type="spellEnd"/>
+      <w:r>
+        <w:t xml:space="preserve">’. Accessed 1 February 2022. </w:t>
+      </w:r>
+      <w:hyperlink r:id="rId7" w:history="1">
+        <w:r>
+          <w:rPr>
+            <w:rStyle w:val="Hyperlink"/>
+          </w:rPr>
+          <w:t>https://keap.com/product/what-is-crm</w:t>
+        </w:r>
+      </w:hyperlink>
+      <w:r>
+        <w:t>.</w:t>
+      </w:r>
+    </w:p>
+    <w:p/>
     <w:sectPr>
       <w:pgSz w:w="11906" w:h="16838"/>
       <w:pgMar w:top="1440" w:right="1440" w:bottom="1440" w:left="1440" w:header="708" w:footer="708" w:gutter="0"/>
@@ -1097,6 +1618,29 @@
       <w:spacing w:val="5"/>
     </w:rPr>
   </w:style>
+  <w:style w:type="character" w:styleId="Hyperlink">
+    <w:name w:val="Hyperlink"/>
+    <w:basedOn w:val="DefaultParagraphFont"/>
+    <w:uiPriority w:val="99"/>
+    <w:unhideWhenUsed/>
+    <w:rsid w:val="006965AB"/>
+    <w:rPr>
+      <w:color w:val="0563C1" w:themeColor="hyperlink"/>
+      <w:u w:val="single"/>
+    </w:rPr>
+  </w:style>
+  <w:style w:type="character" w:styleId="UnresolvedMention">
+    <w:name w:val="Unresolved Mention"/>
+    <w:basedOn w:val="DefaultParagraphFont"/>
+    <w:uiPriority w:val="99"/>
+    <w:semiHidden/>
+    <w:unhideWhenUsed/>
+    <w:rsid w:val="006965AB"/>
+    <w:rPr>
+      <w:color w:val="605E5C"/>
+      <w:shd w:val="clear" w:color="auto" w:fill="E1DFDD"/>
+    </w:rPr>
+  </w:style>
 </w:styles>
 </file>
 

--- a/documentation/KV6003 Final Report.docx
+++ b/documentation/KV6003 Final Report.docx
@@ -107,8 +107,6 @@
     <w:p/>
     <w:p/>
     <w:p/>
-    <w:p/>
-    <w:p/>
     <w:p>
       <w:pPr>
         <w:rPr>
@@ -119,6 +117,7 @@
         <w:rPr>
           <w:rFonts w:ascii="Arial" w:hAnsi="Arial" w:cs="Arial"/>
         </w:rPr>
+        <w:lastRenderedPageBreak/>
         <w:t>My report will be structured into the following sections:</w:t>
       </w:r>
     </w:p>
@@ -218,48 +217,27 @@
         <w:t>Tools and Techniques – Look at all the methods and tools needed to develop my project. This will include all the programming languages and the database system I will use and how I will go about using them to achieve my goal.</w:t>
       </w:r>
     </w:p>
-    <w:p/>
-    <w:p>
-      <w:r>
-        <w:t xml:space="preserve">Interview – </w:t>
-      </w:r>
-      <w:r>
-        <w:t>open-ended</w:t>
-      </w:r>
-      <w:r>
-        <w:t xml:space="preserve"> questions to discover unanticipated things</w:t>
-      </w:r>
-    </w:p>
-    <w:p>
-      <w:r>
-        <w:t>Present wireframes and designs</w:t>
-      </w:r>
-    </w:p>
-    <w:p>
-      <w:r>
-        <w:t xml:space="preserve">Research methods and information </w:t>
-      </w:r>
-      <w:r>
-        <w:t>Pickard</w:t>
-      </w:r>
-    </w:p>
-    <w:p>
-      <w:r>
-        <w:t xml:space="preserve">Evaluation – </w:t>
-      </w:r>
-      <w:r>
-        <w:t>think-aloud</w:t>
-      </w:r>
-      <w:r>
-        <w:t xml:space="preserve"> study</w:t>
-      </w:r>
-      <w:r>
-        <w:t xml:space="preserve"> and chat about system</w:t>
-      </w:r>
-      <w:r>
-        <w:t xml:space="preserve"> x 4 – demo for client and feedback</w:t>
-      </w:r>
-    </w:p>
+    <w:p>
+      <w:pPr>
+        <w:pStyle w:val="BodyText"/>
+        <w:numPr>
+          <w:ilvl w:val="0"/>
+          <w:numId w:val="1"/>
+        </w:numPr>
+        <w:spacing w:after="60"/>
+      </w:pPr>
+      <w:r>
+        <w:t>Design and Implementation</w:t>
+      </w:r>
+    </w:p>
+    <w:p/>
+    <w:p/>
+    <w:p/>
+    <w:p/>
+    <w:p/>
+    <w:p/>
+    <w:p/>
+    <w:p/>
     <w:p/>
     <w:p/>
     <w:p/>
@@ -277,7 +255,37 @@
         <w:pStyle w:val="Title"/>
       </w:pPr>
       <w:r>
-        <w:lastRenderedPageBreak/>
+        <w:t>Introduction</w:t>
+      </w:r>
+    </w:p>
+    <w:p>
+      <w:pPr>
+        <w:pStyle w:val="Heading1"/>
+        <w:numPr>
+          <w:ilvl w:val="1"/>
+          <w:numId w:val="2"/>
+        </w:numPr>
+      </w:pPr>
+      <w:r>
+        <w:t>Introduction</w:t>
+      </w:r>
+    </w:p>
+    <w:p>
+      <w:r>
+        <w:t>This project is a thorough investigation into how a table reservation system for a restaurant is created and how it can be utilised for a Customer Relation</w:t>
+      </w:r>
+      <w:r>
+        <w:t>ship</w:t>
+      </w:r>
+      <w:r>
+        <w:t xml:space="preserve"> Management system. To support this, a functioning reservation system as a web application has been created for a pizza restaurant.</w:t>
+      </w:r>
+    </w:p>
+    <w:p>
+      <w:pPr>
+        <w:pStyle w:val="Title"/>
+      </w:pPr>
+      <w:r>
         <w:t>Analysis Chapters</w:t>
       </w:r>
     </w:p>
@@ -315,48 +323,67 @@
     </w:p>
     <w:p>
       <w:r>
-        <w:t>This chapter will discuss literature that is relevant to creating a booking system, and how the user data can be used to create a Customer Relationship System to boost customer relations and increase repeat customers.</w:t>
-      </w:r>
-      <w:r>
-        <w:t xml:space="preserve"> This will help understand the challenges that surround user booking systems and the best way to tackle integrating one. I will also discuss how useful booking systems are overall, especially due to the increase in demand for them due to the COVID pandemic.</w:t>
-      </w:r>
-    </w:p>
-    <w:p>
-      <w:r>
-        <w:t xml:space="preserve">I am </w:t>
-      </w:r>
-      <w:r>
-        <w:t xml:space="preserve">then </w:t>
-      </w:r>
-      <w:r>
-        <w:t xml:space="preserve">going to evaluate existing CRM and </w:t>
-      </w:r>
-      <w:r>
-        <w:t>S</w:t>
-      </w:r>
-      <w:r>
-        <w:t>cheduling systems</w:t>
-      </w:r>
-      <w:r>
-        <w:t xml:space="preserve"> so that I can establish requirements for my system. I want to gather knowledge on what is the best way to manage bookings within a restaurant context, and the best way to go about utilizing the data gathered for customer engagement.</w:t>
-      </w:r>
-      <w:r>
-        <w:t xml:space="preserve"> I am also going to draw comparisons between different </w:t>
-      </w:r>
-      <w:r>
-        <w:t>fields and</w:t>
-      </w:r>
-      <w:r>
-        <w:t xml:space="preserve"> see if I can integrate something to my design </w:t>
-      </w:r>
-      <w:r>
-        <w:t>that</w:t>
+        <w:t xml:space="preserve">This </w:t>
+      </w:r>
+      <w:r>
+        <w:t>section</w:t>
+      </w:r>
+      <w:r>
+        <w:t xml:space="preserve"> will discuss literature that is relevant to booking</w:t>
+      </w:r>
+      <w:r>
+        <w:t xml:space="preserve"> and reservation</w:t>
+      </w:r>
+      <w:r>
+        <w:t xml:space="preserve"> system</w:t>
+      </w:r>
+      <w:r>
+        <w:t>s</w:t>
+      </w:r>
+      <w:r>
+        <w:t>, and how the user data can be used to create a Customer Relationship System to boost customer relations and increase repeat customers.</w:t>
+      </w:r>
+      <w:r>
+        <w:t xml:space="preserve"> This will help understand the challenges that surround </w:t>
+      </w:r>
+      <w:r>
+        <w:t xml:space="preserve">restaurant reservation </w:t>
+      </w:r>
+      <w:r>
+        <w:t>systems and the best way to tackle integrating one. I will also discuss how useful booking systems are overall, especially due to the increase in demand for them due to the COVID pandemic.</w:t>
+      </w:r>
+    </w:p>
+    <w:p>
+      <w:pPr>
+        <w:pStyle w:val="Heading2"/>
+      </w:pPr>
+      <w:r>
+        <w:t>2.2</w:t>
       </w:r>
       <w:r>
         <w:t xml:space="preserve"> </w:t>
       </w:r>
       <w:r>
-        <w:t>can bring originality and functionality for the user.</w:t>
+        <w:t xml:space="preserve">Reservation </w:t>
+      </w:r>
+      <w:r>
+        <w:t>Systems</w:t>
+      </w:r>
+    </w:p>
+    <w:p>
+      <w:r>
+        <w:t xml:space="preserve">Reservation </w:t>
+      </w:r>
+      <w:r>
+        <w:t xml:space="preserve">Systems have become the norm in modern times when scheduling table slots within restaurants. </w:t>
+      </w:r>
+    </w:p>
+    <w:p>
+      <w:r>
+        <w:t>Customers can make reservations outside the restaurant’s operating hours</w:t>
+      </w:r>
+      <w:r>
+        <w:t>.</w:t>
       </w:r>
     </w:p>
     <w:p>
@@ -364,450 +391,626 @@
         <w:pStyle w:val="Heading2"/>
       </w:pPr>
       <w:r>
-        <w:t>2.2 Booking Systems</w:t>
-      </w:r>
-    </w:p>
-    <w:p>
-      <w:r>
-        <w:t xml:space="preserve">Booking Systems have become the norm in modern times when scheduling table slots within restaurants. The need for such a system has increased dramatically due to the COVID pandemic. This is so the restaurant can control store capacity to reduce the spread and </w:t>
-      </w:r>
-      <w:r>
-        <w:t>enable</w:t>
-      </w:r>
-      <w:r>
-        <w:t xml:space="preserve"> no congested waiting times for customers. </w:t>
+        <w:t>2.3 The effects of COVID-19</w:t>
+      </w:r>
+    </w:p>
+    <w:p>
+      <w:r>
+        <w:t xml:space="preserve">The need for such a system has increased dramatically due to the COVID pandemic. This is so the restaurant can control store capacity to reduce the spread and enable no congested waiting times for customers.  According to </w:t>
+      </w:r>
+      <w:proofErr w:type="spellStart"/>
+      <w:r>
+        <w:t>Quidini</w:t>
+      </w:r>
+      <w:proofErr w:type="spellEnd"/>
+      <w:r>
+        <w:t>, 32% of customers believe that scheduling a time slot would make them feel safer against COVID-19 [1].</w:t>
+      </w:r>
+    </w:p>
+    <w:p>
+      <w:pPr>
+        <w:pStyle w:val="Heading2"/>
+      </w:pPr>
+      <w:r>
+        <w:t>2.</w:t>
+      </w:r>
+      <w:r>
+        <w:t>4</w:t>
+      </w:r>
+      <w:r>
+        <w:t xml:space="preserve"> CRM Systems</w:t>
+      </w:r>
+    </w:p>
+    <w:p>
+      <w:r>
+        <w:t xml:space="preserve">CRM stands for customer relationship management, and it is essentially a system that helps business owners nurture their relationships with their clientele [3]. </w:t>
+      </w:r>
+      <w:r>
+        <w:t>The emergence of things such as the Internet of Thi</w:t>
+      </w:r>
+      <w:r>
+        <w:t xml:space="preserve">ngs has meant that businesses are now trying to identify business strategies to personalize their relationship with their customers. </w:t>
+      </w:r>
+    </w:p>
+    <w:p>
+      <w:pPr>
+        <w:pStyle w:val="Heading2"/>
+      </w:pPr>
+      <w:r>
+        <w:t>2.</w:t>
+      </w:r>
+      <w:r>
+        <w:t>5</w:t>
+      </w:r>
+      <w:r>
+        <w:t xml:space="preserve"> UCD Approach</w:t>
+      </w:r>
+    </w:p>
+    <w:p/>
+    <w:p>
+      <w:pPr>
+        <w:pStyle w:val="Heading2"/>
+      </w:pPr>
+      <w:r>
+        <w:t>2.</w:t>
+      </w:r>
+      <w:r>
+        <w:t>6</w:t>
+      </w:r>
+      <w:r>
+        <w:t xml:space="preserve"> Security Risks</w:t>
+      </w:r>
+    </w:p>
+    <w:p/>
+    <w:p>
+      <w:pPr>
+        <w:pStyle w:val="Heading1"/>
+      </w:pPr>
+      <w:r>
+        <w:lastRenderedPageBreak/>
+        <w:t>3</w:t>
+      </w:r>
+      <w:r>
+        <w:t>. Requirements Capture</w:t>
+      </w:r>
+    </w:p>
+    <w:p>
+      <w:pPr>
+        <w:pStyle w:val="Heading2"/>
+      </w:pPr>
+      <w:r>
+        <w:t>3.1 Introduction</w:t>
+      </w:r>
+    </w:p>
+    <w:p>
+      <w:r>
+        <w:t xml:space="preserve">A requirement capture plan is a useful exercise to undertake early in a project life cycle to establish the scope of the project. The main reason is to understand the system from a user’s perspective and find their common needs and expectations. Within this section, I am going to discuss the research I gathered during this exercise from the various </w:t>
+      </w:r>
+      <w:r>
+        <w:t>artefacts</w:t>
+      </w:r>
+      <w:r>
+        <w:t xml:space="preserve"> I created, and how useful they will be going forward in the overall design for the booking system. </w:t>
+      </w:r>
+      <w:r>
+        <w:softHyphen/>
+      </w:r>
+    </w:p>
+    <w:p>
+      <w:pPr>
+        <w:pStyle w:val="Heading2"/>
+      </w:pPr>
+      <w:r>
+        <w:t>3.2 Capture Process</w:t>
+      </w:r>
+    </w:p>
+    <w:p>
+      <w:r>
+        <w:t>The requirement process is the foundation of every successful software project [4]</w:t>
+      </w:r>
+      <w:r>
+        <w:t>. It’s been reported by the IDC that 25% of IT projects experience outright failure, and 50% require reworking [5]. This is in part due to the lack of requirements captured in the initial planning stage.</w:t>
+      </w:r>
+    </w:p>
+    <w:p>
+      <w:r>
+        <w:t xml:space="preserve">The way I am going to capture my requirements for my system is by creating several different artefacts. Through these artefacts, I will develop the needs of the user in both a customer context and staff/admin context. </w:t>
+      </w:r>
+      <w:r>
+        <w:t xml:space="preserve">I am initially going to conduct a competitor review to gather important functional requirements that already exist in similar systems. Once I have gathered important features from the competitor analysis, I will then conduct a client interview with the stakeholder. Through this interview, I will propose features that I have gathered from the competitor analysis and gather information on what they believe are important requirements for the system. </w:t>
+      </w:r>
+      <w:r>
+        <w:t>Both artefacts should be enough to gauge the functional requirements from a staff/admin perspective.</w:t>
+      </w:r>
+    </w:p>
+    <w:p>
+      <w:r>
+        <w:t xml:space="preserve">I will then send out a </w:t>
+      </w:r>
+      <w:r>
+        <w:t>questionnaire</w:t>
+      </w:r>
+      <w:r>
+        <w:t xml:space="preserve"> to prospective users of the system. The purpose of this </w:t>
+      </w:r>
+      <w:r>
+        <w:t>questionnaire</w:t>
+      </w:r>
+      <w:r>
+        <w:t xml:space="preserve"> will be to gather intelligence on what users look for when trying to reserve a table using an online </w:t>
+      </w:r>
+      <w:r>
+        <w:t>web-based</w:t>
+      </w:r>
+      <w:r>
+        <w:t xml:space="preserve"> system. </w:t>
+      </w:r>
+    </w:p>
+    <w:p>
+      <w:pPr>
+        <w:pStyle w:val="Heading2"/>
+      </w:pPr>
+      <w:r>
+        <w:t>3.</w:t>
+      </w:r>
+      <w:r>
+        <w:t>3</w:t>
+      </w:r>
+      <w:r>
+        <w:t xml:space="preserve"> Competitor Review</w:t>
+      </w:r>
+    </w:p>
+    <w:p>
+      <w:r>
+        <w:t>The competitor review will consist of</w:t>
       </w:r>
       <w:r>
         <w:t xml:space="preserve"> </w:t>
       </w:r>
       <w:r>
-        <w:t xml:space="preserve">According to </w:t>
+        <w:t>the currently existing booking and reservation systems</w:t>
+      </w:r>
+      <w:r>
+        <w:t xml:space="preserve"> on the market</w:t>
+      </w:r>
+      <w:r>
+        <w:t>. I have looked specifically at the features that these systems incorporate and how they have utilized them to make it a seamless experience for the user [Appendix A]. I also did a separate analysis looking at the different systems from an admin perspective [Appendix B]. I am going to summarise key points discovered in the competitor analysis below and my most important findings.</w:t>
+      </w:r>
+    </w:p>
+    <w:p>
+      <w:pPr>
+        <w:pStyle w:val="Heading3"/>
+      </w:pPr>
+      <w:r>
+        <w:t>3.3.1</w:t>
+      </w:r>
+      <w:r>
+        <w:t xml:space="preserve"> OpenTable</w:t>
+      </w:r>
+    </w:p>
+    <w:p>
+      <w:r>
+        <w:t>OpenTable is a restaurant reservation service that was founded in California but now expands internationally [2].  OpenTable is a hub for restaurants in the user’s local area and acts as a discovery platform for restaurants as well as a booking system. The user simply chooses the restaurant they want to book, and they are taken to the restaurant’s page which allows them to see available times and dates. They can then reserve a table according to their needs.</w:t>
+      </w:r>
+    </w:p>
+    <w:p>
+      <w:r>
+        <w:t xml:space="preserve">From a client perspective, there are lots of different features available to make it a seamless experience for the user to reserve a table at their chosen restaurant. The first thing worth mentioning is how intuitive the whole process is for finding available tables and reserving a slot. The first thing the user needs to choose is their party size, followed by the date on which they want to book the table. This then shows the time availability according to both parameters. If there are no times available for that specific slot, then the system proposes times within 2.5 hours of the initial time slot. I think this is a great process in comparison to other systems as it allows the user to know </w:t>
+      </w:r>
+      <w:r>
+        <w:t>immediately</w:t>
+      </w:r>
+      <w:r>
+        <w:t xml:space="preserve"> whether there is any availability for their circumstances. </w:t>
+      </w:r>
+    </w:p>
+    <w:p>
+      <w:r>
+        <w:lastRenderedPageBreak/>
+        <w:t xml:space="preserve">Once the user has chosen a slot, they are they took to a page in which they can sign in with an account or proceed with the booking as a guest. Creating an account allows the user to collect loyalty points that can be exchanged for discounts in future bookings. This creates value for the user so that they will be more interested in creating an account.  The overall layout is easily readable and simple. It consists of a very basic colour scheme of red, white, and black so all the text stands out. Any important information can then be put in a different colour to make it stand out from the rest of the page. An example of this is how they show the safety precaution methods in a darker grey colour. </w:t>
+      </w:r>
+    </w:p>
+    <w:p>
+      <w:r>
+        <w:t>There are many different features available from an admin perspective. OpenTable manages customer relationship management very well and offers many</w:t>
+      </w:r>
+    </w:p>
+    <w:p>
+      <w:pPr>
+        <w:pStyle w:val="Heading3"/>
+      </w:pPr>
+      <w:r>
+        <w:t>3.3.2</w:t>
+      </w:r>
+      <w:r>
+        <w:t xml:space="preserve"> </w:t>
       </w:r>
       <w:proofErr w:type="spellStart"/>
       <w:r>
-        <w:t>Quidini</w:t>
+        <w:t>TheFork</w:t>
       </w:r>
       <w:proofErr w:type="spellEnd"/>
-      <w:r>
-        <w:t>, 32% of customers believe that scheduling a time slot would make them feel safer against COVID-19</w:t>
-      </w:r>
-      <w:r>
-        <w:t xml:space="preserve"> [1]</w:t>
+    </w:p>
+    <w:p>
+      <w:proofErr w:type="spellStart"/>
+      <w:r>
+        <w:t>TheFork</w:t>
+      </w:r>
+      <w:proofErr w:type="spellEnd"/>
+      <w:r>
+        <w:t xml:space="preserve"> is another restaurant booking and discovery platform now joined with the huge review platform Trip Advisor. </w:t>
+      </w:r>
+    </w:p>
+    <w:p>
+      <w:pPr>
+        <w:pStyle w:val="Heading3"/>
+      </w:pPr>
+      <w:r>
+        <w:t>3.3.3</w:t>
+      </w:r>
+      <w:r>
+        <w:t xml:space="preserve"> </w:t>
+      </w:r>
+      <w:proofErr w:type="spellStart"/>
+      <w:r>
+        <w:t>SimplyBook.Me</w:t>
+      </w:r>
+      <w:proofErr w:type="spellEnd"/>
+    </w:p>
+    <w:p>
+      <w:r>
+        <w:t xml:space="preserve">This system is most </w:t>
+      </w:r>
+      <w:proofErr w:type="gramStart"/>
+      <w:r>
+        <w:t>similar to</w:t>
+      </w:r>
+      <w:proofErr w:type="gramEnd"/>
+      <w:r>
+        <w:t xml:space="preserve"> what I am trying to accomplish with my design. The website is designed first, and the reservation system is built directly into the website. The other competitors usually have been added to a hub, like that of uber eats, rather than have a website specifically designed for the brand and the booking system directly integrated.</w:t>
+      </w:r>
+    </w:p>
+    <w:p>
+      <w:pPr>
+        <w:pStyle w:val="Heading3"/>
+      </w:pPr>
+      <w:r>
+        <w:t>3.3.4</w:t>
+      </w:r>
+      <w:r>
+        <w:t xml:space="preserve"> </w:t>
+      </w:r>
+      <w:proofErr w:type="spellStart"/>
+      <w:r>
+        <w:t>BookingNinja</w:t>
+      </w:r>
+      <w:proofErr w:type="spellEnd"/>
+    </w:p>
+    <w:p/>
+    <w:p>
+      <w:pPr>
+        <w:pStyle w:val="Heading3"/>
+      </w:pPr>
+      <w:r>
+        <w:t>2.3.5 Most important findings</w:t>
+      </w:r>
+    </w:p>
+    <w:p/>
+    <w:p>
+      <w:pPr>
+        <w:pStyle w:val="Heading2"/>
+      </w:pPr>
+      <w:r>
+        <w:t>3.2 Requirements for Customers</w:t>
+      </w:r>
+    </w:p>
+    <w:p>
+      <w:r>
+        <w:t>To establish the requirements for potential customers</w:t>
+      </w:r>
+      <w:r>
+        <w:t>,</w:t>
+      </w:r>
+      <w:r>
+        <w:t xml:space="preserve"> I created a </w:t>
+      </w:r>
+      <w:r>
+        <w:t xml:space="preserve">Requirement Capture Plan </w:t>
+      </w:r>
+      <w:r>
+        <w:t xml:space="preserve">that </w:t>
+      </w:r>
+      <w:r>
+        <w:t>contains</w:t>
+      </w:r>
+      <w:r>
+        <w:t>:</w:t>
+      </w:r>
+      <w:r>
+        <w:t xml:space="preserve"> </w:t>
+      </w:r>
+      <w:r>
+        <w:t>Personas and Scenarios</w:t>
+      </w:r>
+      <w:r>
+        <w:t xml:space="preserve"> [Appendix B]</w:t>
+      </w:r>
+      <w:r>
+        <w:t>, a questionnaire for target users to establish further requirements</w:t>
+      </w:r>
+      <w:r>
+        <w:t xml:space="preserve"> [Appendix C]</w:t>
+      </w:r>
+      <w:r>
+        <w:t>,</w:t>
+      </w:r>
+      <w:r>
+        <w:t xml:space="preserve"> competitor analysis</w:t>
+      </w:r>
+      <w:r>
+        <w:t xml:space="preserve"> [Appendix A]</w:t>
+      </w:r>
+      <w:r>
+        <w:t xml:space="preserve"> and </w:t>
+      </w:r>
+      <w:r>
+        <w:t>User Stories [Appendix E]</w:t>
       </w:r>
       <w:r>
         <w:t>.</w:t>
       </w:r>
     </w:p>
     <w:p>
-      <w:r>
-        <w:t>Customers can make reservations outside the restaurant’s operating hours</w:t>
+      <w:pPr>
+        <w:pStyle w:val="Heading2"/>
+      </w:pPr>
+      <w:r>
+        <w:t>3.3 Requirements for Staff</w:t>
+      </w:r>
+    </w:p>
+    <w:p>
+      <w:r>
+        <w:t xml:space="preserve">For the requirements for staff, I mainly used </w:t>
+      </w:r>
+      <w:r>
+        <w:t xml:space="preserve">the </w:t>
+      </w:r>
+      <w:r>
+        <w:t>client interview</w:t>
+      </w:r>
+      <w:r>
+        <w:t xml:space="preserve"> [Appendix D]</w:t>
+      </w:r>
+      <w:r>
+        <w:t xml:space="preserve">, </w:t>
+      </w:r>
+      <w:r>
+        <w:t xml:space="preserve">competitor analysis [Appendix </w:t>
+      </w:r>
+      <w:r>
+        <w:t>B</w:t>
+      </w:r>
+      <w:r>
+        <w:t>]</w:t>
+      </w:r>
+      <w:r>
+        <w:t xml:space="preserve"> a</w:t>
+      </w:r>
+      <w:r>
+        <w:t>nd User Stories [Appendix E]</w:t>
+      </w:r>
+      <w:r>
+        <w:t xml:space="preserve"> to gauge what features </w:t>
+      </w:r>
+      <w:r>
+        <w:t>need</w:t>
+      </w:r>
+      <w:r>
+        <w:t xml:space="preserve"> </w:t>
+      </w:r>
+      <w:r>
+        <w:t>to be added</w:t>
+      </w:r>
+      <w:r>
+        <w:t xml:space="preserve"> to the system to make their lives easier.</w:t>
+      </w:r>
+      <w:r>
+        <w:t xml:space="preserve"> </w:t>
+      </w:r>
+    </w:p>
+    <w:p>
+      <w:pPr>
+        <w:pStyle w:val="Heading1"/>
+      </w:pPr>
+      <w:r>
+        <w:t>4. Tools and Techniques</w:t>
+      </w:r>
+    </w:p>
+    <w:p>
+      <w:pPr>
+        <w:pStyle w:val="Heading2"/>
+      </w:pPr>
+      <w:r>
+        <w:t>4.1 Introduction</w:t>
+      </w:r>
+    </w:p>
+    <w:p>
+      <w:r>
+        <w:t xml:space="preserve">The following section is going to go through all the different languages I used and what database I used to store the data. I am then going to discuss the project framework I utilised to make everything go smoothly throughout the lifecycle of the project. </w:t>
+      </w:r>
+    </w:p>
+    <w:p>
+      <w:pPr>
+        <w:pStyle w:val="Heading2"/>
+      </w:pPr>
+      <w:r>
+        <w:t>4.</w:t>
+      </w:r>
+      <w:r>
+        <w:t>2</w:t>
+      </w:r>
+      <w:r>
+        <w:t xml:space="preserve"> Database</w:t>
+      </w:r>
+    </w:p>
+    <w:p>
+      <w:r>
+        <w:t xml:space="preserve">I have opted to use MySQL to store the data for the reservation system. MySQL is a relational database management system and is the most widely used database technology used across many huge companies. </w:t>
+      </w:r>
+    </w:p>
+    <w:p>
+      <w:pPr>
+        <w:pStyle w:val="Heading2"/>
+      </w:pPr>
+      <w:r>
+        <w:lastRenderedPageBreak/>
+        <w:t>4.2 Programming Languages</w:t>
+      </w:r>
+    </w:p>
+    <w:p>
+      <w:r>
+        <w:t xml:space="preserve">As my project is full-stack, I will be splitting it up into server and client-side tasks </w:t>
+      </w:r>
+      <w:r>
+        <w:t>that will require various</w:t>
+      </w:r>
+      <w:r>
+        <w:t xml:space="preserve"> languages. For the server-side, I will be using the PHP language in conjunction with React for the client-side. </w:t>
+      </w:r>
+    </w:p>
+    <w:p>
+      <w:pPr>
+        <w:pStyle w:val="Heading2"/>
+      </w:pPr>
+      <w:r>
+        <w:t>4.2.1 PHP</w:t>
+      </w:r>
+    </w:p>
+    <w:p>
+      <w:pPr>
+        <w:pStyle w:val="Heading2"/>
+      </w:pPr>
+      <w:r>
+        <w:t>4.2.2 ReactJS</w:t>
+      </w:r>
+    </w:p>
+    <w:p>
+      <w:pPr>
+        <w:pStyle w:val="Heading2"/>
+      </w:pPr>
+      <w:r>
+        <w:t>4.3 Project Framework</w:t>
+      </w:r>
+    </w:p>
+    <w:p>
+      <w:r>
+        <w:t xml:space="preserve">The project framework I will be implementing throughout the project life cycle is AGILE. Despite Agile being used primarily within a team context (mainly SCRUM), </w:t>
+      </w:r>
+      <w:r>
+        <w:t>many aspects can</w:t>
+      </w:r>
+      <w:r>
+        <w:t xml:space="preserve"> be applied to the solo developer to create a successful project. </w:t>
+      </w:r>
+      <w:r>
+        <w:t>I am going to discuss some of the things I have implemented from the SCRUM framework below.</w:t>
+      </w:r>
+    </w:p>
+    <w:p>
+      <w:r>
+        <w:t xml:space="preserve">The agile methodology is an iterative process that lends itself to rapid application development </w:t>
+      </w:r>
+      <w:r>
+        <w:t xml:space="preserve">[5] </w:t>
+      </w:r>
+      <w:r>
+        <w:t>–fit</w:t>
+      </w:r>
+      <w:r>
+        <w:t xml:space="preserve">ting </w:t>
+      </w:r>
+      <w:r>
+        <w:t xml:space="preserve">perfectly into my project. </w:t>
+      </w:r>
+      <w:r>
+        <w:t>Throughout the life cycle, everything I do and create will be test-driven and done in small sprints. A small sprint is essentially a time-boxed period to accomplish a chosen user story that was set in the research stage. I am going to create a Trello board and turn my user stories into a product backlog</w:t>
+      </w:r>
+      <w:r>
+        <w:t xml:space="preserve">; this is a list of all the items I intend to complete at some stage for the product. </w:t>
+      </w:r>
+    </w:p>
+    <w:p>
+      <w:r>
+        <w:t>The main method I’m going to borrow from AGILE is keeping close contact with the client</w:t>
+      </w:r>
+      <w:r>
+        <w:t xml:space="preserve">. It is important that the client </w:t>
+      </w:r>
+      <w:r>
+        <w:t>is closely engaged in the development and can change the requirements o</w:t>
+      </w:r>
+      <w:r>
+        <w:t xml:space="preserve">r accept any suggestions proposed. </w:t>
+      </w:r>
+    </w:p>
+    <w:p/>
+    <w:p/>
+    <w:p>
+      <w:pPr>
+        <w:pStyle w:val="Title"/>
+      </w:pPr>
+      <w:r>
+        <w:t>Design, Implementation</w:t>
+      </w:r>
+      <w:r>
+        <w:t>,</w:t>
+      </w:r>
+      <w:r>
+        <w:t xml:space="preserve"> and Testing</w:t>
+      </w:r>
+    </w:p>
+    <w:p/>
+    <w:p>
+      <w:pPr>
+        <w:pStyle w:val="Heading1"/>
+      </w:pPr>
+      <w:r>
+        <w:t>5</w:t>
       </w:r>
       <w:r>
         <w:t>.</w:t>
       </w:r>
-    </w:p>
-    <w:p>
-      <w:pPr>
-        <w:pStyle w:val="Heading2"/>
-      </w:pPr>
-      <w:r>
-        <w:t>2.3 CRM Systems</w:t>
-      </w:r>
-    </w:p>
-    <w:p>
-      <w:r>
-        <w:t xml:space="preserve">CRM stands for customer relationship management, and it is essentially a system that helps business owners nurture their relationships with their clientele [3]. </w:t>
-      </w:r>
-    </w:p>
-    <w:p>
-      <w:pPr>
-        <w:pStyle w:val="Heading2"/>
-      </w:pPr>
-      <w:r>
-        <w:t>2.4 UCD Approach</w:t>
-      </w:r>
-    </w:p>
-    <w:p/>
-    <w:p>
-      <w:pPr>
-        <w:pStyle w:val="Heading2"/>
-      </w:pPr>
-      <w:r>
-        <w:t>2.5 Security Risks</w:t>
-      </w:r>
-    </w:p>
-    <w:p/>
-    <w:p>
-      <w:pPr>
-        <w:pStyle w:val="Heading2"/>
-      </w:pPr>
-      <w:r>
-        <w:t>2.</w:t>
-      </w:r>
-      <w:r>
-        <w:t xml:space="preserve">6 </w:t>
-      </w:r>
-      <w:r>
-        <w:t>Competitor Review</w:t>
-      </w:r>
-    </w:p>
-    <w:p>
-      <w:r>
-        <w:t xml:space="preserve">I </w:t>
-      </w:r>
-      <w:r>
-        <w:t>have</w:t>
-      </w:r>
-      <w:r>
-        <w:t xml:space="preserve"> look</w:t>
-      </w:r>
-      <w:r>
-        <w:t>ed</w:t>
-      </w:r>
-      <w:r>
-        <w:t xml:space="preserve"> at similar web booking systems that currently exist on the market</w:t>
-      </w:r>
-      <w:r>
-        <w:t xml:space="preserve"> in Appendix A</w:t>
-      </w:r>
-      <w:r>
-        <w:t xml:space="preserve">. I </w:t>
-      </w:r>
-      <w:r>
-        <w:t>have looked</w:t>
-      </w:r>
-      <w:r>
-        <w:t xml:space="preserve"> specifically at the features that these systems incorporate </w:t>
-      </w:r>
-      <w:r>
-        <w:t xml:space="preserve">and how they have </w:t>
-      </w:r>
-      <w:r>
-        <w:t>utilized</w:t>
-      </w:r>
-      <w:r>
-        <w:t xml:space="preserve"> them to make it a seamless experience for the user</w:t>
-      </w:r>
-      <w:r>
-        <w:t>.</w:t>
-      </w:r>
-      <w:r>
-        <w:t xml:space="preserve"> I also did a separate analysis looking at the different systems from an admin perspective.</w:t>
-      </w:r>
-      <w:r>
-        <w:t xml:space="preserve"> </w:t>
-      </w:r>
-      <w:r>
-        <w:t>I am going to summarise key points discovered in the competitor analysis below and my most important findings.</w:t>
-      </w:r>
-    </w:p>
-    <w:p>
-      <w:pPr>
-        <w:pStyle w:val="Heading3"/>
-      </w:pPr>
-      <w:r>
-        <w:t>2.</w:t>
-      </w:r>
-      <w:r>
-        <w:t>6</w:t>
-      </w:r>
-      <w:r>
-        <w:t>.1 OpenTable</w:t>
-      </w:r>
-    </w:p>
-    <w:p>
-      <w:r>
-        <w:t>OpenTable</w:t>
-      </w:r>
-      <w:r>
-        <w:t xml:space="preserve"> is a restaurant reservation service that was founded in California but now expands internationally. </w:t>
-      </w:r>
-    </w:p>
-    <w:p>
-      <w:r>
-        <w:t>There are many different features available from an admin perspective. OpenTable manages customer relationship management very well and offers many</w:t>
-      </w:r>
-    </w:p>
-    <w:p>
-      <w:pPr>
-        <w:pStyle w:val="Heading3"/>
-      </w:pPr>
-      <w:r>
-        <w:lastRenderedPageBreak/>
-        <w:t>2.</w:t>
-      </w:r>
-      <w:r>
-        <w:t>6</w:t>
-      </w:r>
-      <w:r>
-        <w:t xml:space="preserve">.2 </w:t>
-      </w:r>
-      <w:proofErr w:type="spellStart"/>
-      <w:r>
-        <w:t>TheFork</w:t>
-      </w:r>
-      <w:proofErr w:type="spellEnd"/>
-    </w:p>
-    <w:p/>
-    <w:p>
-      <w:pPr>
-        <w:pStyle w:val="Heading3"/>
-      </w:pPr>
-      <w:r>
-        <w:t>2.</w:t>
-      </w:r>
-      <w:r>
-        <w:t>6</w:t>
-      </w:r>
-      <w:r>
-        <w:t xml:space="preserve">.3 </w:t>
-      </w:r>
-      <w:proofErr w:type="spellStart"/>
-      <w:r>
-        <w:t>SimplyBook.Me</w:t>
-      </w:r>
-      <w:proofErr w:type="spellEnd"/>
-    </w:p>
-    <w:p/>
-    <w:p>
-      <w:pPr>
-        <w:pStyle w:val="Heading3"/>
-      </w:pPr>
-      <w:r>
-        <w:t>2.</w:t>
-      </w:r>
-      <w:r>
-        <w:t>6</w:t>
-      </w:r>
-      <w:r>
-        <w:t xml:space="preserve">.4 </w:t>
-      </w:r>
-      <w:proofErr w:type="spellStart"/>
-      <w:r>
-        <w:t>Quandoo</w:t>
-      </w:r>
-      <w:proofErr w:type="spellEnd"/>
-    </w:p>
-    <w:p/>
-    <w:p>
-      <w:pPr>
-        <w:pStyle w:val="Heading3"/>
-      </w:pPr>
-      <w:r>
-        <w:t>2.3.5 Most important findings</w:t>
-      </w:r>
-    </w:p>
-    <w:p/>
-    <w:p>
-      <w:pPr>
-        <w:pStyle w:val="Heading1"/>
-      </w:pPr>
-      <w:r>
-        <w:t>3. Requirements Capture</w:t>
-      </w:r>
-    </w:p>
-    <w:p>
-      <w:pPr>
-        <w:pStyle w:val="Heading2"/>
-      </w:pPr>
-      <w:r>
-        <w:t>3.1 Introduction</w:t>
-      </w:r>
-    </w:p>
-    <w:p>
-      <w:r>
-        <w:t xml:space="preserve">A requirement capture plan is a useful exercise to undertake early in a project </w:t>
-      </w:r>
-      <w:r>
-        <w:t>life cycle</w:t>
-      </w:r>
-      <w:r>
-        <w:t xml:space="preserve"> to establish the scope of the project. The main reason is to understand the system from a user’s perspective and find their common needs and expectations. Within this section, I am going to discuss the research I gathered during this exercise from the various </w:t>
-      </w:r>
-      <w:r>
-        <w:t>artifacts</w:t>
-      </w:r>
-      <w:r>
-        <w:t xml:space="preserve"> I created</w:t>
-      </w:r>
-      <w:r>
-        <w:t xml:space="preserve">, and how useful they will be going forward in the overall design for </w:t>
-      </w:r>
-      <w:r>
-        <w:t xml:space="preserve">the </w:t>
-      </w:r>
-      <w:r>
-        <w:t>booking system.</w:t>
-      </w:r>
-      <w:r>
-        <w:t xml:space="preserve"> </w:t>
-      </w:r>
-    </w:p>
-    <w:p>
-      <w:pPr>
-        <w:pStyle w:val="Heading2"/>
-      </w:pPr>
-      <w:r>
-        <w:t>3.2 Requirements for Customers</w:t>
-      </w:r>
-    </w:p>
-    <w:p>
-      <w:r>
-        <w:t>To establish the requirements for potential customers</w:t>
-      </w:r>
-      <w:r>
-        <w:t>,</w:t>
-      </w:r>
-      <w:r>
-        <w:t xml:space="preserve"> I created a </w:t>
-      </w:r>
-      <w:r>
-        <w:t xml:space="preserve">Requirement Capture Plan </w:t>
-      </w:r>
-      <w:r>
-        <w:t xml:space="preserve">that </w:t>
-      </w:r>
-      <w:r>
-        <w:t>contains</w:t>
-      </w:r>
-      <w:r>
-        <w:t>:</w:t>
-      </w:r>
-      <w:r>
-        <w:t xml:space="preserve"> Personas and Scenarios</w:t>
-      </w:r>
-      <w:r>
-        <w:t xml:space="preserve"> [Appendix B]</w:t>
-      </w:r>
-      <w:r>
-        <w:t>, a questionnaire for target users to establish further requirements</w:t>
-      </w:r>
-      <w:r>
-        <w:t xml:space="preserve"> [Appendix C]</w:t>
-      </w:r>
-      <w:r>
-        <w:t>,</w:t>
-      </w:r>
-      <w:r>
-        <w:t xml:space="preserve"> and competitor analysis</w:t>
-      </w:r>
-      <w:r>
-        <w:t xml:space="preserve"> [Appendix A]</w:t>
-      </w:r>
-      <w:r>
-        <w:t xml:space="preserve"> (which I have already discussed).</w:t>
-      </w:r>
-      <w:r>
-        <w:t xml:space="preserve"> </w:t>
-      </w:r>
-    </w:p>
-    <w:p>
-      <w:pPr>
-        <w:pStyle w:val="Heading2"/>
-      </w:pPr>
-      <w:r>
-        <w:t>3.3 Requirements for Staff</w:t>
-      </w:r>
-    </w:p>
-    <w:p>
-      <w:r>
-        <w:t>For the requirements for staff, I mainly used the client interview</w:t>
-      </w:r>
-      <w:r>
-        <w:t xml:space="preserve"> [Appendix D]</w:t>
-      </w:r>
-      <w:r>
-        <w:t xml:space="preserve"> to gauge what features they want </w:t>
-      </w:r>
-      <w:r>
-        <w:t>to be added</w:t>
-      </w:r>
-      <w:r>
-        <w:t xml:space="preserve"> to the system to make their lives easier.</w:t>
-      </w:r>
-      <w:r>
-        <w:t xml:space="preserve"> I also did a separate competitor analysis looking at the systems from an Admin perspective. </w:t>
-      </w:r>
-    </w:p>
-    <w:p>
-      <w:pPr>
-        <w:pStyle w:val="Heading1"/>
-      </w:pPr>
-      <w:r>
-        <w:t>4. Tools and Techniques</w:t>
-      </w:r>
-    </w:p>
-    <w:p>
-      <w:pPr>
-        <w:pStyle w:val="Heading2"/>
-      </w:pPr>
-      <w:r>
-        <w:t>4.1 Database</w:t>
-      </w:r>
-    </w:p>
-    <w:p>
-      <w:r>
-        <w:t xml:space="preserve">I have opted to use MySQL to store the data for the reservation system. MySQL is a relational database management system and is the most widely used database technology used across many huge companies. </w:t>
-      </w:r>
-    </w:p>
-    <w:p>
-      <w:pPr>
-        <w:pStyle w:val="Heading2"/>
-      </w:pPr>
-      <w:r>
-        <w:t>4.2 Programming Languages</w:t>
-      </w:r>
-    </w:p>
-    <w:p>
-      <w:r>
-        <w:t xml:space="preserve">As my project is full-stack, I will be splitting it up into server and client-side tasks which will require a variety of different languages. For the server-side, I will be using the PHP language in conjunction with React for the client-side. </w:t>
-      </w:r>
-    </w:p>
-    <w:p>
-      <w:pPr>
-        <w:pStyle w:val="Heading2"/>
-      </w:pPr>
-      <w:r>
-        <w:t>4.2.1 PHP</w:t>
-      </w:r>
-    </w:p>
-    <w:p>
-      <w:pPr>
-        <w:pStyle w:val="Heading2"/>
-      </w:pPr>
-      <w:r>
-        <w:t>4.2.2 ReactJS</w:t>
-      </w:r>
-    </w:p>
-    <w:p>
-      <w:pPr>
-        <w:pStyle w:val="Heading2"/>
-      </w:pPr>
-      <w:r>
-        <w:t>4.3 Project Framework</w:t>
-      </w:r>
-    </w:p>
-    <w:p/>
-    <w:p/>
-    <w:p>
-      <w:pPr>
-        <w:pStyle w:val="Title"/>
-      </w:pPr>
-      <w:r>
-        <w:lastRenderedPageBreak/>
-        <w:t>Design, Implementation</w:t>
-      </w:r>
-      <w:r>
-        <w:t>,</w:t>
-      </w:r>
-      <w:r>
-        <w:t xml:space="preserve"> and Testing</w:t>
-      </w:r>
-    </w:p>
-    <w:p/>
-    <w:p/>
-    <w:p/>
-    <w:p/>
+      <w:r>
+        <w:t xml:space="preserve"> Design</w:t>
+      </w:r>
+    </w:p>
+    <w:p/>
+    <w:p>
+      <w:r>
+        <w:t>Wireframes</w:t>
+      </w:r>
+    </w:p>
+    <w:p>
+      <w:r>
+        <w:t>Use case</w:t>
+      </w:r>
+    </w:p>
+    <w:p>
+      <w:r>
+        <w:t xml:space="preserve">Entity </w:t>
+      </w:r>
+      <w:r>
+        <w:t>R</w:t>
+      </w:r>
+      <w:r>
+        <w:t>elationship</w:t>
+      </w:r>
+    </w:p>
+    <w:p>
+      <w:r>
+        <w:t>Flowcharts</w:t>
+      </w:r>
+    </w:p>
     <w:p/>
     <w:p/>
     <w:p/>
@@ -866,6 +1069,131 @@
             <w:rStyle w:val="Hyperlink"/>
           </w:rPr>
           <w:t>https://keap.com/product/what-is-crm</w:t>
+        </w:r>
+      </w:hyperlink>
+      <w:r>
+        <w:t>.</w:t>
+      </w:r>
+    </w:p>
+    <w:p/>
+    <w:p>
+      <w:r>
+        <w:t xml:space="preserve">[2] OpenTable. ‘About Us’. Accessed 7 February 2022. </w:t>
+      </w:r>
+      <w:hyperlink r:id="rId8" w:history="1">
+        <w:r>
+          <w:rPr>
+            <w:rStyle w:val="Hyperlink"/>
+          </w:rPr>
+          <w:t>http://www.opentable.com/about/</w:t>
+        </w:r>
+      </w:hyperlink>
+      <w:r>
+        <w:t>.</w:t>
+      </w:r>
+    </w:p>
+    <w:p/>
+    <w:p>
+      <w:pPr>
+        <w:spacing w:after="0" w:line="240" w:lineRule="auto"/>
+        <w:rPr>
+          <w:rFonts w:ascii="Times New Roman" w:eastAsia="Times New Roman" w:hAnsi="Times New Roman" w:cs="Times New Roman"/>
+          <w:sz w:val="24"/>
+          <w:szCs w:val="24"/>
+          <w:lang w:eastAsia="en-GB"/>
+        </w:rPr>
+      </w:pPr>
+      <w:r>
+        <w:rPr>
+          <w:rFonts w:ascii="Times New Roman" w:eastAsia="Times New Roman" w:hAnsi="Times New Roman" w:cs="Times New Roman"/>
+          <w:sz w:val="24"/>
+          <w:szCs w:val="24"/>
+          <w:lang w:eastAsia="en-GB"/>
+        </w:rPr>
+        <w:t xml:space="preserve">Daud, Nik </w:t>
+      </w:r>
+      <w:proofErr w:type="spellStart"/>
+      <w:r>
+        <w:rPr>
+          <w:rFonts w:ascii="Times New Roman" w:eastAsia="Times New Roman" w:hAnsi="Times New Roman" w:cs="Times New Roman"/>
+          <w:sz w:val="24"/>
+          <w:szCs w:val="24"/>
+          <w:lang w:eastAsia="en-GB"/>
+        </w:rPr>
+        <w:t>Marsyahariani</w:t>
+      </w:r>
+      <w:proofErr w:type="spellEnd"/>
+      <w:r>
+        <w:rPr>
+          <w:rFonts w:ascii="Times New Roman" w:eastAsia="Times New Roman" w:hAnsi="Times New Roman" w:cs="Times New Roman"/>
+          <w:sz w:val="24"/>
+          <w:szCs w:val="24"/>
+          <w:lang w:eastAsia="en-GB"/>
+        </w:rPr>
+        <w:t xml:space="preserve"> Nik, and Muhammad Amin Abdul Aziz. ‘RESTAURANT RESERVATION SYSTEM USING ELECTRONIC CUSTOMER RELATIONSHIP MANAGEMENT’, 2018, 6.</w:t>
+      </w:r>
+    </w:p>
+    <w:p/>
+    <w:p>
+      <w:r>
+        <w:t xml:space="preserve">[4] Hussain, </w:t>
+      </w:r>
+      <w:proofErr w:type="spellStart"/>
+      <w:r>
+        <w:t>Azham</w:t>
+      </w:r>
+      <w:proofErr w:type="spellEnd"/>
+      <w:r>
+        <w:t xml:space="preserve">, and Emmanuel O. C. </w:t>
+      </w:r>
+      <w:proofErr w:type="spellStart"/>
+      <w:r>
+        <w:t>Mkpojiogu</w:t>
+      </w:r>
+      <w:proofErr w:type="spellEnd"/>
+      <w:r>
+        <w:t xml:space="preserve">. ‘Requirements: Towards an Understanding on Why Software Projects Fail’. </w:t>
+      </w:r>
+      <w:r>
+        <w:rPr>
+          <w:i/>
+          <w:iCs/>
+        </w:rPr>
+        <w:t>AIP Conference Proceedings</w:t>
+      </w:r>
+      <w:r>
+        <w:t xml:space="preserve"> 1761, no. 1 (12 August 2016): 020046. </w:t>
+      </w:r>
+      <w:hyperlink r:id="rId9" w:history="1">
+        <w:r>
+          <w:rPr>
+            <w:rStyle w:val="Hyperlink"/>
+          </w:rPr>
+          <w:t>https://doi.org/10.1063/1.4960886</w:t>
+        </w:r>
+      </w:hyperlink>
+      <w:r>
+        <w:t>.</w:t>
+      </w:r>
+    </w:p>
+    <w:p>
+      <w:r>
+        <w:t xml:space="preserve">[5] </w:t>
+      </w:r>
+      <w:proofErr w:type="spellStart"/>
+      <w:r>
+        <w:t>shelleydoll</w:t>
+      </w:r>
+      <w:proofErr w:type="spellEnd"/>
+      <w:r>
+        <w:t xml:space="preserve">. ‘Agile Programming Works for the Solo Developer’. TechRepublic, 5 August 2002. </w:t>
+      </w:r>
+      <w:hyperlink r:id="rId10" w:history="1">
+        <w:r>
+          <w:rPr>
+            <w:rStyle w:val="Hyperlink"/>
+          </w:rPr>
+          <w:t>https://www.techrepublic.com/article/agile-programming-works-for-the-solo-developer/</w:t>
         </w:r>
       </w:hyperlink>
       <w:r>
@@ -888,7 +1216,7 @@
   <w:abstractNum w:abstractNumId="0" w15:restartNumberingAfterBreak="0">
     <w:nsid w:val="40497D9F"/>
     <w:multiLevelType w:val="hybridMultilevel"/>
-    <w:tmpl w:val="1E3A1F64"/>
+    <w:tmpl w:val="2A708244"/>
     <w:lvl w:ilvl="0" w:tplc="6DC80918">
       <w:start w:val="1"/>
       <w:numFmt w:val="bullet"/>
@@ -998,8 +1326,124 @@
       </w:rPr>
     </w:lvl>
   </w:abstractNum>
+  <w:abstractNum w:abstractNumId="1" w15:restartNumberingAfterBreak="0">
+    <w:nsid w:val="42C37616"/>
+    <w:multiLevelType w:val="multilevel"/>
+    <w:tmpl w:val="06345B68"/>
+    <w:lvl w:ilvl="0">
+      <w:start w:val="1"/>
+      <w:numFmt w:val="decimal"/>
+      <w:lvlText w:val="%1"/>
+      <w:lvlJc w:val="left"/>
+      <w:pPr>
+        <w:ind w:left="480" w:hanging="480"/>
+      </w:pPr>
+      <w:rPr>
+        <w:rFonts w:hint="default"/>
+      </w:rPr>
+    </w:lvl>
+    <w:lvl w:ilvl="1">
+      <w:start w:val="1"/>
+      <w:numFmt w:val="decimal"/>
+      <w:lvlText w:val="%1.%2"/>
+      <w:lvlJc w:val="left"/>
+      <w:pPr>
+        <w:ind w:left="480" w:hanging="480"/>
+      </w:pPr>
+      <w:rPr>
+        <w:rFonts w:hint="default"/>
+      </w:rPr>
+    </w:lvl>
+    <w:lvl w:ilvl="2">
+      <w:start w:val="1"/>
+      <w:numFmt w:val="decimal"/>
+      <w:lvlText w:val="%1.%2.%3"/>
+      <w:lvlJc w:val="left"/>
+      <w:pPr>
+        <w:ind w:left="720" w:hanging="720"/>
+      </w:pPr>
+      <w:rPr>
+        <w:rFonts w:hint="default"/>
+      </w:rPr>
+    </w:lvl>
+    <w:lvl w:ilvl="3">
+      <w:start w:val="1"/>
+      <w:numFmt w:val="decimal"/>
+      <w:lvlText w:val="%1.%2.%3.%4"/>
+      <w:lvlJc w:val="left"/>
+      <w:pPr>
+        <w:ind w:left="720" w:hanging="720"/>
+      </w:pPr>
+      <w:rPr>
+        <w:rFonts w:hint="default"/>
+      </w:rPr>
+    </w:lvl>
+    <w:lvl w:ilvl="4">
+      <w:start w:val="1"/>
+      <w:numFmt w:val="decimal"/>
+      <w:lvlText w:val="%1.%2.%3.%4.%5"/>
+      <w:lvlJc w:val="left"/>
+      <w:pPr>
+        <w:ind w:left="1080" w:hanging="1080"/>
+      </w:pPr>
+      <w:rPr>
+        <w:rFonts w:hint="default"/>
+      </w:rPr>
+    </w:lvl>
+    <w:lvl w:ilvl="5">
+      <w:start w:val="1"/>
+      <w:numFmt w:val="decimal"/>
+      <w:lvlText w:val="%1.%2.%3.%4.%5.%6"/>
+      <w:lvlJc w:val="left"/>
+      <w:pPr>
+        <w:ind w:left="1080" w:hanging="1080"/>
+      </w:pPr>
+      <w:rPr>
+        <w:rFonts w:hint="default"/>
+      </w:rPr>
+    </w:lvl>
+    <w:lvl w:ilvl="6">
+      <w:start w:val="1"/>
+      <w:numFmt w:val="decimal"/>
+      <w:lvlText w:val="%1.%2.%3.%4.%5.%6.%7"/>
+      <w:lvlJc w:val="left"/>
+      <w:pPr>
+        <w:ind w:left="1440" w:hanging="1440"/>
+      </w:pPr>
+      <w:rPr>
+        <w:rFonts w:hint="default"/>
+      </w:rPr>
+    </w:lvl>
+    <w:lvl w:ilvl="7">
+      <w:start w:val="1"/>
+      <w:numFmt w:val="decimal"/>
+      <w:lvlText w:val="%1.%2.%3.%4.%5.%6.%7.%8"/>
+      <w:lvlJc w:val="left"/>
+      <w:pPr>
+        <w:ind w:left="1440" w:hanging="1440"/>
+      </w:pPr>
+      <w:rPr>
+        <w:rFonts w:hint="default"/>
+      </w:rPr>
+    </w:lvl>
+    <w:lvl w:ilvl="8">
+      <w:start w:val="1"/>
+      <w:numFmt w:val="decimal"/>
+      <w:lvlText w:val="%1.%2.%3.%4.%5.%6.%7.%8.%9"/>
+      <w:lvlJc w:val="left"/>
+      <w:pPr>
+        <w:ind w:left="1440" w:hanging="1440"/>
+      </w:pPr>
+      <w:rPr>
+        <w:rFonts w:hint="default"/>
+      </w:rPr>
+    </w:lvl>
+  </w:abstractNum>
   <w:num w:numId="1">
     <w:abstractNumId w:val="0"/>
+  </w:num>
+  <w:num w:numId="2">
+    <w:abstractNumId w:val="1"/>
   </w:num>
 </w:numbering>
 </file>

--- a/documentation/KV6003 Final Report.docx
+++ b/documentation/KV6003 Final Report.docx
@@ -20,7 +20,6 @@
     <w:p>
       <w:pPr>
         <w:pStyle w:val="Heading1"/>
-        <w:jc w:val="center"/>
         <w:rPr>
           <w:sz w:val="40"/>
           <w:szCs w:val="40"/>
@@ -38,7 +37,6 @@
     <w:p>
       <w:pPr>
         <w:pStyle w:val="Heading3"/>
-        <w:jc w:val="center"/>
       </w:pPr>
       <w:r>
         <w:t>KV6003: INDIVIDUAL COMPUTING PROJECT</w:t>
@@ -47,7 +45,6 @@
     <w:p>
       <w:pPr>
         <w:pStyle w:val="Heading3"/>
-        <w:jc w:val="center"/>
       </w:pPr>
       <w:r>
         <w:t>SCOTT MAINS</w:t>
@@ -56,7 +53,6 @@
     <w:p>
       <w:pPr>
         <w:pStyle w:val="Heading3"/>
-        <w:jc w:val="center"/>
       </w:pPr>
       <w:r>
         <w:t>STUDENT ID: W18003567</w:t>
@@ -65,7 +61,6 @@
     <w:p>
       <w:pPr>
         <w:pStyle w:val="Heading3"/>
-        <w:jc w:val="center"/>
       </w:pPr>
       <w:r>
         <w:t>COURSE: COMPUTER SCIENCE WITH WEB DEVELOPMENT</w:t>
@@ -74,7 +69,6 @@
     <w:p>
       <w:pPr>
         <w:pStyle w:val="Heading3"/>
-        <w:jc w:val="center"/>
       </w:pPr>
       <w:r>
         <w:t>PROJECT SUPERVISOR: JOHN ROOKSBY</w:t>
@@ -83,7 +77,6 @@
     <w:p>
       <w:pPr>
         <w:pStyle w:val="Heading3"/>
-        <w:jc w:val="center"/>
       </w:pPr>
       <w:r>
         <w:t>SECOND MARKER: SHELAGH KEOGH</w:t>
@@ -164,7 +157,6 @@
           <w:between w:val="nil"/>
         </w:pBdr>
         <w:spacing w:after="120" w:line="240" w:lineRule="auto"/>
-        <w:jc w:val="both"/>
         <w:rPr>
           <w:color w:val="000000"/>
         </w:rPr>
@@ -910,7 +902,6 @@
     <w:p>
       <w:pPr>
         <w:spacing w:after="60"/>
-        <w:jc w:val="both"/>
       </w:pPr>
       <w:r>
         <w:t>Since the COVID-19 pandemic, it has become a necessity to reserve tables at restaurants to avoid queues and prevent congestion from customer walk-ins due to the new government health guidelines. It is also useful for restaurant owners to minimise queues from walk-ins so that the customers don’t have to wait long to be seated and in turn be disappointed. A table reservation system can help tackle these problems by allowing the user to reserve a table for a specific time slot. The table will then become available again for another user once the allotted time has occurred. With the data collected from the table bookings, the restaurant owner can also see when his restaurant is most popular on a seasonal, weekly, and daily basis. On top of this, the user will have the ability to create an account and opt-in for special offers from the restaurant. This data can be very important in a customer relationship context, as they can promote their brand on popular trends with special offers etc. The restaurant needs to try and build a customer relationship, as it is a sure-fire way to boost sales.</w:t>
@@ -919,7 +910,6 @@
     <w:p>
       <w:pPr>
         <w:spacing w:after="60"/>
-        <w:jc w:val="both"/>
       </w:pPr>
       <w:r>
         <w:t>A client has reached out to me to design a system that allows the user to book a table at their restaurant based on such parameters as date, time, and table size. They have requested that the reservation system be integrated into a website that promotes their restaurant, with a booking page that takes the user directly to the table booking form. Being able to view the table layout visually would also be a bonus so that they can choose exactly where they want to sit inside the restaurant. The client has requested an interface for him as the admin, so they can view all the bookings that are submitted on a daily and monthly basis. The admin page can also display analytics for the data collected from the reservation system; so that they can see the extent of when most bookings occur and on what days. The user can also create an account when reserving a table at the restaurant. With the account, the user can build up loyalty points with every successful booking they have at the restaurant. This is great for both the restaurant owner and the user, as the user gets a discount, and the owner gets invaluable data and a returning customer.</w:t>
@@ -928,7 +918,6 @@
     <w:p>
       <w:pPr>
         <w:spacing w:after="60"/>
-        <w:jc w:val="both"/>
       </w:pPr>
       <w:r>
         <w:t>So overall, the project idea was chosen because of the need of the client and the increase in demand for online alternatives due to the COVID pandemic.</w:t>
@@ -1316,11 +1305,7 @@
         <w:t xml:space="preserve">In a survey that asked questions about UCD methods and their effectiveness [11], it is shown that </w:t>
       </w:r>
     </w:p>
-    <w:p>
-      <w:pPr>
-        <w:jc w:val="center"/>
-      </w:pPr>
-    </w:p>
+    <w:p/>
     <w:p>
       <w:pPr>
         <w:pStyle w:val="Heading2"/>
@@ -1332,7 +1317,6 @@
     <w:p>
       <w:pPr>
         <w:keepNext/>
-        <w:jc w:val="center"/>
       </w:pPr>
       <w:r>
         <w:rPr>
@@ -1385,7 +1369,6 @@
           <w:between w:val="nil"/>
         </w:pBdr>
         <w:spacing w:after="200" w:line="240" w:lineRule="auto"/>
-        <w:jc w:val="center"/>
         <w:rPr>
           <w:i/>
           <w:color w:val="44546A"/>
@@ -1891,24 +1874,29 @@
     </w:p>
     <w:p>
       <w:r>
-        <w:t>The initial wireframe design was basic, and its entire purpose was to map out the features that I proposed in the use case descriptions. The web application is more than just the reservation system, but I am going to focus strictly on the wireframe design of the booking system and the admin dashboard rather than the other static pages present on the website (Menu, contact, home page etc.). The designs shown in this section are the desktop version, but the responsive mobile design is present in [Appendix *]</w:t>
-      </w:r>
-    </w:p>
-    <w:p/>
-    <w:p>
-      <w:pPr>
-        <w:keepNext/>
-        <w:jc w:val="center"/>
-      </w:pPr>
-      <w:r>
         <w:rPr>
           <w:noProof/>
         </w:rPr>
-        <w:lastRenderedPageBreak/>
         <w:drawing>
-          <wp:inline distT="0" distB="0" distL="0" distR="0" wp14:anchorId="13ED7CF4" wp14:editId="18DF4B40">
-            <wp:extent cx="5304917" cy="2983355"/>
-            <wp:effectExtent l="0" t="0" r="0" b="0"/>
+          <wp:anchor distT="0" distB="0" distL="114300" distR="114300" simplePos="0" relativeHeight="251660288" behindDoc="1" locked="0" layoutInCell="1" allowOverlap="1" wp14:anchorId="13ED7CF4" wp14:editId="2A75C804">
+            <wp:simplePos x="0" y="0"/>
+            <wp:positionH relativeFrom="margin">
+              <wp:posOffset>2581275</wp:posOffset>
+            </wp:positionH>
+            <wp:positionV relativeFrom="margin">
+              <wp:posOffset>6543675</wp:posOffset>
+            </wp:positionV>
+            <wp:extent cx="3838575" cy="2295525"/>
+            <wp:effectExtent l="0" t="0" r="9525" b="9525"/>
+            <wp:wrapTight wrapText="bothSides">
+              <wp:wrapPolygon edited="0">
+                <wp:start x="0" y="0"/>
+                <wp:lineTo x="0" y="21510"/>
+                <wp:lineTo x="21546" y="21510"/>
+                <wp:lineTo x="21546" y="0"/>
+                <wp:lineTo x="0" y="0"/>
+              </wp:wrapPolygon>
+            </wp:wrapTight>
             <wp:docPr id="18" name="image9.png" descr="Home Page - Unauthenticated"/>
             <wp:cNvGraphicFramePr/>
             <a:graphic xmlns:a="http://schemas.openxmlformats.org/drawingml/2006/main">
@@ -1919,7 +1907,13 @@
                     <pic:cNvPicPr preferRelativeResize="0"/>
                   </pic:nvPicPr>
                   <pic:blipFill>
-                    <a:blip r:embed="rId8"/>
+                    <a:blip r:embed="rId8">
+                      <a:extLst>
+                        <a:ext uri="{28A0092B-C50C-407E-A947-70E740481C1C}">
+                          <a14:useLocalDpi xmlns:a14="http://schemas.microsoft.com/office/drawing/2010/main" val="0"/>
+                        </a:ext>
+                      </a:extLst>
+                    </a:blip>
                     <a:srcRect/>
                     <a:stretch>
                       <a:fillRect/>
@@ -1928,7 +1922,7 @@
                   <pic:spPr>
                     <a:xfrm>
                       <a:off x="0" y="0"/>
-                      <a:ext cx="5304917" cy="2983355"/>
+                      <a:ext cx="3838575" cy="2295525"/>
                     </a:xfrm>
                     <a:prstGeom prst="rect">
                       <a:avLst/>
@@ -1938,56 +1932,43 @@
                 </pic:pic>
               </a:graphicData>
             </a:graphic>
-          </wp:inline>
+            <wp14:sizeRelH relativeFrom="margin">
+              <wp14:pctWidth>0</wp14:pctWidth>
+            </wp14:sizeRelH>
+            <wp14:sizeRelV relativeFrom="margin">
+              <wp14:pctHeight>0</wp14:pctHeight>
+            </wp14:sizeRelV>
+          </wp:anchor>
         </w:drawing>
       </w:r>
-    </w:p>
-    <w:p>
-      <w:pPr>
-        <w:pBdr>
-          <w:top w:val="nil"/>
-          <w:left w:val="nil"/>
-          <w:bottom w:val="nil"/>
-          <w:right w:val="nil"/>
-          <w:between w:val="nil"/>
-        </w:pBdr>
-        <w:spacing w:after="200" w:line="240" w:lineRule="auto"/>
-        <w:jc w:val="center"/>
-        <w:rPr>
-          <w:i/>
-          <w:color w:val="44546A"/>
-          <w:sz w:val="18"/>
-          <w:szCs w:val="18"/>
-        </w:rPr>
-      </w:pPr>
-      <w:r>
-        <w:rPr>
-          <w:i/>
-          <w:color w:val="44546A"/>
-          <w:sz w:val="18"/>
-          <w:szCs w:val="18"/>
-        </w:rPr>
-        <w:t>Figure * Homepage as unauthenticated</w:t>
-      </w:r>
-    </w:p>
-    <w:p>
-      <w:r>
-        <w:t>Figure * is a snippet of the home page and what the user will first see when they open the web application. I added the “Book a table” button and the options to “Log in” and “Sign up” in the Navigation bar. The login and sign-up options are only present if the user isn’t authenticated through the login process.</w:t>
-      </w:r>
-    </w:p>
-    <w:p>
-      <w:pPr>
-        <w:keepNext/>
-        <w:jc w:val="center"/>
-      </w:pPr>
+      <w:r>
+        <w:t xml:space="preserve">The initial wireframe design was basic, and its entire purpose was to map out the features that I proposed in the use case descriptions. The web application is more than just the reservation system, but I am going to focus strictly on the wireframe design of the booking system and the admin dashboard rather than the other static pages present on the website (Menu, contact, home page etc.). The designs </w:t>
+      </w:r>
       <w:r>
         <w:rPr>
           <w:noProof/>
         </w:rPr>
+        <w:lastRenderedPageBreak/>
         <w:drawing>
-          <wp:inline distT="0" distB="0" distL="0" distR="0" wp14:anchorId="495688FA" wp14:editId="17D1B78A">
-            <wp:extent cx="3995882" cy="2319789"/>
-            <wp:effectExtent l="0" t="0" r="0" b="0"/>
+          <wp:anchor distT="0" distB="0" distL="114300" distR="114300" simplePos="0" relativeHeight="251663360" behindDoc="1" locked="0" layoutInCell="1" allowOverlap="1" wp14:anchorId="495688FA" wp14:editId="535C4E9F">
+            <wp:simplePos x="0" y="0"/>
+            <wp:positionH relativeFrom="page">
+              <wp:posOffset>3009900</wp:posOffset>
+            </wp:positionH>
+            <wp:positionV relativeFrom="paragraph">
+              <wp:posOffset>0</wp:posOffset>
+            </wp:positionV>
+            <wp:extent cx="4429125" cy="2600325"/>
+            <wp:effectExtent l="0" t="0" r="9525" b="9525"/>
+            <wp:wrapTight wrapText="bothSides">
+              <wp:wrapPolygon edited="0">
+                <wp:start x="0" y="0"/>
+                <wp:lineTo x="0" y="21521"/>
+                <wp:lineTo x="21554" y="21521"/>
+                <wp:lineTo x="21554" y="0"/>
+                <wp:lineTo x="0" y="0"/>
+              </wp:wrapPolygon>
+            </wp:wrapTight>
             <wp:docPr id="21" name="image6.png" descr="Graphical user interface&#10;&#10;Description automatically generated"/>
             <wp:cNvGraphicFramePr/>
             <a:graphic xmlns:a="http://schemas.openxmlformats.org/drawingml/2006/main">
@@ -1998,7 +1979,13 @@
                     <pic:cNvPicPr preferRelativeResize="0"/>
                   </pic:nvPicPr>
                   <pic:blipFill>
-                    <a:blip r:embed="rId9"/>
+                    <a:blip r:embed="rId9">
+                      <a:extLst>
+                        <a:ext uri="{28A0092B-C50C-407E-A947-70E740481C1C}">
+                          <a14:useLocalDpi xmlns:a14="http://schemas.microsoft.com/office/drawing/2010/main" val="0"/>
+                        </a:ext>
+                      </a:extLst>
+                    </a:blip>
                     <a:srcRect/>
                     <a:stretch>
                       <a:fillRect/>
@@ -2007,7 +1994,7 @@
                   <pic:spPr>
                     <a:xfrm>
                       <a:off x="0" y="0"/>
-                      <a:ext cx="3995882" cy="2319789"/>
+                      <a:ext cx="4429125" cy="2600325"/>
                     </a:xfrm>
                     <a:prstGeom prst="rect">
                       <a:avLst/>
@@ -2017,36 +2004,25 @@
                 </pic:pic>
               </a:graphicData>
             </a:graphic>
-          </wp:inline>
+            <wp14:sizeRelH relativeFrom="page">
+              <wp14:pctWidth>0</wp14:pctWidth>
+            </wp14:sizeRelH>
+            <wp14:sizeRelV relativeFrom="page">
+              <wp14:pctHeight>0</wp14:pctHeight>
+            </wp14:sizeRelV>
+          </wp:anchor>
         </w:drawing>
       </w:r>
-    </w:p>
-    <w:p>
-      <w:pPr>
-        <w:pBdr>
-          <w:top w:val="nil"/>
-          <w:left w:val="nil"/>
-          <w:bottom w:val="nil"/>
-          <w:right w:val="nil"/>
-          <w:between w:val="nil"/>
-        </w:pBdr>
-        <w:spacing w:after="200" w:line="240" w:lineRule="auto"/>
-        <w:jc w:val="center"/>
-        <w:rPr>
-          <w:i/>
-          <w:color w:val="44546A"/>
-          <w:sz w:val="18"/>
-          <w:szCs w:val="18"/>
-        </w:rPr>
-      </w:pPr>
-      <w:r>
-        <w:rPr>
-          <w:i/>
-          <w:color w:val="44546A"/>
-          <w:sz w:val="18"/>
-          <w:szCs w:val="18"/>
-        </w:rPr>
-        <w:t>Figure 2 Modal when Sign Up button is pressed</w:t>
+      <w:r>
+        <w:t>shown in this section are the desktop version, but the responsive mobile design is present in [Appendix *]</w:t>
+      </w:r>
+    </w:p>
+    <w:p>
+      <w:pPr>
+        <w:keepNext/>
+      </w:pPr>
+      <w:r>
+        <w:t>Figure * is a snippet of the home page and what the user will first see when they open the web application. I added the “Book a table” button and the options to “Log in” and “Sign up” in the Navigation bar. The login and sign-up options are only present if the user isn’t authenticated through the login process.</w:t>
       </w:r>
     </w:p>
     <w:p>
@@ -2055,19 +2031,30 @@
       </w:r>
     </w:p>
     <w:p>
-      <w:pPr>
-        <w:keepNext/>
-        <w:jc w:val="center"/>
-      </w:pPr>
       <w:r>
         <w:rPr>
           <w:noProof/>
         </w:rPr>
-        <w:lastRenderedPageBreak/>
         <w:drawing>
-          <wp:inline distT="0" distB="0" distL="0" distR="0" wp14:anchorId="637ADF01" wp14:editId="7BCA1A34">
-            <wp:extent cx="5731510" cy="3463925"/>
-            <wp:effectExtent l="0" t="0" r="0" b="0"/>
+          <wp:anchor distT="0" distB="0" distL="114300" distR="114300" simplePos="0" relativeHeight="251662336" behindDoc="1" locked="0" layoutInCell="1" allowOverlap="1" wp14:anchorId="637ADF01" wp14:editId="7822D1B4">
+            <wp:simplePos x="0" y="0"/>
+            <wp:positionH relativeFrom="margin">
+              <wp:posOffset>-105410</wp:posOffset>
+            </wp:positionH>
+            <wp:positionV relativeFrom="paragraph">
+              <wp:posOffset>11430</wp:posOffset>
+            </wp:positionV>
+            <wp:extent cx="4352925" cy="2971800"/>
+            <wp:effectExtent l="0" t="0" r="9525" b="0"/>
+            <wp:wrapTight wrapText="bothSides">
+              <wp:wrapPolygon edited="0">
+                <wp:start x="0" y="0"/>
+                <wp:lineTo x="0" y="21462"/>
+                <wp:lineTo x="21553" y="21462"/>
+                <wp:lineTo x="21553" y="0"/>
+                <wp:lineTo x="0" y="0"/>
+              </wp:wrapPolygon>
+            </wp:wrapTight>
             <wp:docPr id="20" name="image1.png" descr="Graphical user interface, application&#10;&#10;Description automatically generated"/>
             <wp:cNvGraphicFramePr/>
             <a:graphic xmlns:a="http://schemas.openxmlformats.org/drawingml/2006/main">
@@ -2078,7 +2065,13 @@
                     <pic:cNvPicPr preferRelativeResize="0"/>
                   </pic:nvPicPr>
                   <pic:blipFill>
-                    <a:blip r:embed="rId10"/>
+                    <a:blip r:embed="rId10">
+                      <a:extLst>
+                        <a:ext uri="{28A0092B-C50C-407E-A947-70E740481C1C}">
+                          <a14:useLocalDpi xmlns:a14="http://schemas.microsoft.com/office/drawing/2010/main" val="0"/>
+                        </a:ext>
+                      </a:extLst>
+                    </a:blip>
                     <a:srcRect/>
                     <a:stretch>
                       <a:fillRect/>
@@ -2087,7 +2080,7 @@
                   <pic:spPr>
                     <a:xfrm>
                       <a:off x="0" y="0"/>
-                      <a:ext cx="5731510" cy="3463925"/>
+                      <a:ext cx="4352925" cy="2971800"/>
                     </a:xfrm>
                     <a:prstGeom prst="rect">
                       <a:avLst/>
@@ -2097,56 +2090,59 @@
                 </pic:pic>
               </a:graphicData>
             </a:graphic>
-          </wp:inline>
+            <wp14:sizeRelH relativeFrom="margin">
+              <wp14:pctWidth>0</wp14:pctWidth>
+            </wp14:sizeRelH>
+            <wp14:sizeRelV relativeFrom="margin">
+              <wp14:pctHeight>0</wp14:pctHeight>
+            </wp14:sizeRelV>
+          </wp:anchor>
         </w:drawing>
       </w:r>
-    </w:p>
-    <w:p>
-      <w:pPr>
-        <w:pBdr>
-          <w:top w:val="nil"/>
-          <w:left w:val="nil"/>
-          <w:bottom w:val="nil"/>
-          <w:right w:val="nil"/>
-          <w:between w:val="nil"/>
-        </w:pBdr>
-        <w:spacing w:after="200" w:line="240" w:lineRule="auto"/>
-        <w:jc w:val="center"/>
-        <w:rPr>
-          <w:i/>
-          <w:color w:val="44546A"/>
-          <w:sz w:val="18"/>
-          <w:szCs w:val="18"/>
-        </w:rPr>
-      </w:pPr>
-      <w:r>
-        <w:rPr>
-          <w:i/>
-          <w:color w:val="44546A"/>
-          <w:sz w:val="18"/>
-          <w:szCs w:val="18"/>
-        </w:rPr>
-        <w:t>Figure 3 Modal when Login is pressed</w:t>
-      </w:r>
-    </w:p>
-    <w:p>
-      <w:r>
-        <w:t>When the “Login” button is pressed, a similar modal appears for the user to log in to the web application using the email and password they created in the sign-up process. I also added in the option to remember their login details for convenience and a link to reset their password in the circumstances of them forgetting it.</w:t>
-      </w:r>
-    </w:p>
-    <w:p>
-      <w:pPr>
-        <w:keepNext/>
-        <w:jc w:val="center"/>
-      </w:pPr>
+      <w:r>
+        <w:t>Figure * shows when</w:t>
+      </w:r>
+      <w:r>
+        <w:t xml:space="preserve"> the “Login” button is pressed, a similar modal appears for the user to log in to the web application using the email and password they created in the sign-up process. I also added in the option to remember their login details for convenience and a link to reset their password in the circumstances of them forgetting it.</w:t>
+      </w:r>
+    </w:p>
+    <w:p>
+      <w:r>
+        <w:t>When the user logs in they enter an “authenticated” state which changes the Navigation bar</w:t>
+      </w:r>
+      <w:r>
+        <w:t xml:space="preserve"> shown in Figure *</w:t>
+      </w:r>
+      <w:r>
+        <w:t>. The navigation bar then removes the login and sign-up button and shows a user icon, which can be pressed and displays a dropdown menu with links to the user dashboard and sign out.</w:t>
+      </w:r>
+    </w:p>
+    <w:p>
       <w:r>
         <w:rPr>
           <w:noProof/>
         </w:rPr>
+        <w:lastRenderedPageBreak/>
         <w:drawing>
-          <wp:inline distT="0" distB="0" distL="0" distR="0" wp14:anchorId="135C2BDD" wp14:editId="520B7136">
-            <wp:extent cx="4298821" cy="1915461"/>
-            <wp:effectExtent l="0" t="0" r="0" b="0"/>
+          <wp:anchor distT="0" distB="0" distL="114300" distR="114300" simplePos="0" relativeHeight="251664384" behindDoc="1" locked="0" layoutInCell="1" allowOverlap="1" wp14:anchorId="135C2BDD" wp14:editId="0A37C76B">
+            <wp:simplePos x="0" y="0"/>
+            <wp:positionH relativeFrom="column">
+              <wp:posOffset>2409825</wp:posOffset>
+            </wp:positionH>
+            <wp:positionV relativeFrom="paragraph">
+              <wp:posOffset>6985</wp:posOffset>
+            </wp:positionV>
+            <wp:extent cx="3916680" cy="1990725"/>
+            <wp:effectExtent l="0" t="0" r="7620" b="9525"/>
+            <wp:wrapTight wrapText="bothSides">
+              <wp:wrapPolygon edited="0">
+                <wp:start x="0" y="0"/>
+                <wp:lineTo x="0" y="21497"/>
+                <wp:lineTo x="21537" y="21497"/>
+                <wp:lineTo x="21537" y="0"/>
+                <wp:lineTo x="0" y="0"/>
+              </wp:wrapPolygon>
+            </wp:wrapTight>
             <wp:docPr id="23" name="image10.png" descr="A picture containing diagram&#10;&#10;Description automatically generated"/>
             <wp:cNvGraphicFramePr/>
             <a:graphic xmlns:a="http://schemas.openxmlformats.org/drawingml/2006/main">
@@ -2157,7 +2153,13 @@
                     <pic:cNvPicPr preferRelativeResize="0"/>
                   </pic:nvPicPr>
                   <pic:blipFill>
-                    <a:blip r:embed="rId11"/>
+                    <a:blip r:embed="rId11">
+                      <a:extLst>
+                        <a:ext uri="{28A0092B-C50C-407E-A947-70E740481C1C}">
+                          <a14:useLocalDpi xmlns:a14="http://schemas.microsoft.com/office/drawing/2010/main" val="0"/>
+                        </a:ext>
+                      </a:extLst>
+                    </a:blip>
                     <a:srcRect/>
                     <a:stretch>
                       <a:fillRect/>
@@ -2166,7 +2168,7 @@
                   <pic:spPr>
                     <a:xfrm>
                       <a:off x="0" y="0"/>
-                      <a:ext cx="4298821" cy="1915461"/>
+                      <a:ext cx="3916680" cy="1990725"/>
                     </a:xfrm>
                     <a:prstGeom prst="rect">
                       <a:avLst/>
@@ -2176,60 +2178,61 @@
                 </pic:pic>
               </a:graphicData>
             </a:graphic>
-          </wp:inline>
+            <wp14:sizeRelH relativeFrom="margin">
+              <wp14:pctWidth>0</wp14:pctWidth>
+            </wp14:sizeRelH>
+            <wp14:sizeRelV relativeFrom="margin">
+              <wp14:pctHeight>0</wp14:pctHeight>
+            </wp14:sizeRelV>
+          </wp:anchor>
         </w:drawing>
       </w:r>
-    </w:p>
-    <w:p>
-      <w:pPr>
-        <w:pBdr>
-          <w:top w:val="nil"/>
-          <w:left w:val="nil"/>
-          <w:bottom w:val="nil"/>
-          <w:right w:val="nil"/>
-          <w:between w:val="nil"/>
-        </w:pBdr>
-        <w:spacing w:after="200" w:line="240" w:lineRule="auto"/>
-        <w:jc w:val="center"/>
-        <w:rPr>
-          <w:i/>
-          <w:color w:val="44546A"/>
-          <w:sz w:val="18"/>
-          <w:szCs w:val="18"/>
-        </w:rPr>
-      </w:pPr>
-      <w:r>
-        <w:rPr>
-          <w:i/>
-          <w:color w:val="44546A"/>
-          <w:sz w:val="18"/>
-          <w:szCs w:val="18"/>
-        </w:rPr>
-        <w:t>Figure 4 Navigation bar when authenticated</w:t>
-      </w:r>
-    </w:p>
-    <w:p>
-      <w:r>
-        <w:t>When the user logs in they enter an “authenticated” state which changes the Navigation bar. The navigation bar then removes the login and sign-up button and shows a user icon, which can be pressed and displays a dropdown menu with links to the user dashboard and sign out.</w:t>
-      </w:r>
-    </w:p>
-    <w:p/>
-    <w:p/>
-    <w:p/>
-    <w:p/>
-    <w:p>
-      <w:pPr>
-        <w:jc w:val="center"/>
-      </w:pPr>
+      <w:r>
+        <w:t>When the user clicks the “Book a table” on the home page, they will be redirected to the booking form page</w:t>
+      </w:r>
+      <w:r>
+        <w:t xml:space="preserve"> shown in figure *</w:t>
+      </w:r>
+      <w:r>
+        <w:t>. This will display differently depending on whether they are authenticated or not. If the user isn’t authenticated, they can continue to the guest booking form.</w:t>
+      </w:r>
+    </w:p>
+    <w:p>
+      <w:r>
+        <w:t>Once the user has either logged in or decided to continue as a guest, they will be navigated to the booking form. The first stage is choosing the party size</w:t>
+      </w:r>
+      <w:r>
+        <w:t xml:space="preserve"> [Figure *]. </w:t>
+      </w:r>
+      <w:r>
+        <w:t xml:space="preserve">When they have chosen the number of people from the select dropdown, the value will be stored as a variable and taken to the next stage of the booking process. </w:t>
+      </w:r>
+    </w:p>
+    <w:p>
       <w:r>
         <w:rPr>
           <w:noProof/>
         </w:rPr>
-        <w:lastRenderedPageBreak/>
         <w:drawing>
-          <wp:inline distT="0" distB="0" distL="0" distR="0" wp14:anchorId="1C02F9BD" wp14:editId="39338853">
-            <wp:extent cx="4194911" cy="2157409"/>
+          <wp:anchor distT="0" distB="0" distL="114300" distR="114300" simplePos="0" relativeHeight="251665408" behindDoc="1" locked="0" layoutInCell="1" allowOverlap="1" wp14:anchorId="1C02F9BD" wp14:editId="46D3547F">
+            <wp:simplePos x="0" y="0"/>
+            <wp:positionH relativeFrom="margin">
+              <wp:posOffset>-85725</wp:posOffset>
+            </wp:positionH>
+            <wp:positionV relativeFrom="paragraph">
+              <wp:posOffset>59055</wp:posOffset>
+            </wp:positionV>
+            <wp:extent cx="4038600" cy="3143250"/>
             <wp:effectExtent l="0" t="0" r="0" b="0"/>
+            <wp:wrapTight wrapText="bothSides">
+              <wp:wrapPolygon edited="0">
+                <wp:start x="0" y="0"/>
+                <wp:lineTo x="0" y="21469"/>
+                <wp:lineTo x="21498" y="21469"/>
+                <wp:lineTo x="21498" y="0"/>
+                <wp:lineTo x="0" y="0"/>
+              </wp:wrapPolygon>
+            </wp:wrapTight>
             <wp:docPr id="22" name="image4.png" descr="Graphical user interface, text, application, email&#10;&#10;Description automatically generated"/>
             <wp:cNvGraphicFramePr/>
             <a:graphic xmlns:a="http://schemas.openxmlformats.org/drawingml/2006/main">
@@ -2240,7 +2243,13 @@
                     <pic:cNvPicPr preferRelativeResize="0"/>
                   </pic:nvPicPr>
                   <pic:blipFill>
-                    <a:blip r:embed="rId12"/>
+                    <a:blip r:embed="rId12">
+                      <a:extLst>
+                        <a:ext uri="{28A0092B-C50C-407E-A947-70E740481C1C}">
+                          <a14:useLocalDpi xmlns:a14="http://schemas.microsoft.com/office/drawing/2010/main" val="0"/>
+                        </a:ext>
+                      </a:extLst>
+                    </a:blip>
                     <a:srcRect/>
                     <a:stretch>
                       <a:fillRect/>
@@ -2249,7 +2258,7 @@
                   <pic:spPr>
                     <a:xfrm>
                       <a:off x="0" y="0"/>
-                      <a:ext cx="4194911" cy="2157409"/>
+                      <a:ext cx="4038600" cy="3143250"/>
                     </a:xfrm>
                     <a:prstGeom prst="rect">
                       <a:avLst/>
@@ -2259,27 +2268,142 @@
                 </pic:pic>
               </a:graphicData>
             </a:graphic>
-          </wp:inline>
+            <wp14:sizeRelH relativeFrom="margin">
+              <wp14:pctWidth>0</wp14:pctWidth>
+            </wp14:sizeRelH>
+            <wp14:sizeRelV relativeFrom="margin">
+              <wp14:pctHeight>0</wp14:pctHeight>
+            </wp14:sizeRelV>
+          </wp:anchor>
         </w:drawing>
       </w:r>
-    </w:p>
-    <w:p>
-      <w:r>
-        <w:t>When the user clicks the “Book a table” on the home page, they will be redirected to the booking form page. This will display differently depending on whether they are authenticated or not. If the user isn’t authenticated, they can continue to the guest booking form.</w:t>
-      </w:r>
-    </w:p>
-    <w:p>
-      <w:pPr>
-        <w:jc w:val="center"/>
-      </w:pPr>
+      <w:r>
+        <w:t>The next stage is for the user to choose the date they wish to attend</w:t>
+      </w:r>
+      <w:r>
+        <w:t xml:space="preserve"> [Figure *]</w:t>
+      </w:r>
+      <w:r>
+        <w:t xml:space="preserve">. The calendar will be a react component imported directly from Node Package Manager. It will allow the user to select a date and store </w:t>
+      </w:r>
+      <w:r>
+        <w:t>it as</w:t>
+      </w:r>
+      <w:r>
+        <w:t xml:space="preserve"> a variable to be used in the final confirmation stage. When the user clicks a date, a select dropdown menu will generate all the booking slot times available on that date. A back button is also present if they wish to go back to the previous stage and choose a different party size. If they are happy with their choices, they can click continue and proceed to the confirmation stage.</w:t>
+      </w:r>
+    </w:p>
+    <w:p>
+      <w:r>
+        <w:t>The final stage of the booking system is for the user to confirm their details and submit them</w:t>
+      </w:r>
+      <w:r>
+        <w:t xml:space="preserve"> [Figure *]</w:t>
+      </w:r>
+      <w:r>
+        <w:t xml:space="preserve">. If the user used the guest booking </w:t>
+      </w:r>
+      <w:r>
+        <w:t>form,</w:t>
+      </w:r>
+      <w:r>
+        <w:t xml:space="preserve"> they will be presented with text fields to type in their credentials. If they logged in, then these will be prepopulated with their account details.</w:t>
+      </w:r>
+    </w:p>
+    <w:p>
       <w:r>
         <w:rPr>
           <w:noProof/>
         </w:rPr>
+        <w:lastRenderedPageBreak/>
         <w:drawing>
-          <wp:inline distT="0" distB="0" distL="0" distR="0" wp14:anchorId="0901A8A1" wp14:editId="1FAEDF1D">
-            <wp:extent cx="3687822" cy="2403670"/>
+          <wp:anchor distT="0" distB="0" distL="114300" distR="114300" simplePos="0" relativeHeight="251667456" behindDoc="1" locked="0" layoutInCell="1" allowOverlap="1" wp14:anchorId="12B21EF9" wp14:editId="481FAD09">
+            <wp:simplePos x="0" y="0"/>
+            <wp:positionH relativeFrom="column">
+              <wp:posOffset>1657350</wp:posOffset>
+            </wp:positionH>
+            <wp:positionV relativeFrom="paragraph">
+              <wp:posOffset>2876550</wp:posOffset>
+            </wp:positionV>
+            <wp:extent cx="4400550" cy="3200400"/>
             <wp:effectExtent l="0" t="0" r="0" b="0"/>
+            <wp:wrapTight wrapText="bothSides">
+              <wp:wrapPolygon edited="0">
+                <wp:start x="0" y="0"/>
+                <wp:lineTo x="0" y="21471"/>
+                <wp:lineTo x="21506" y="21471"/>
+                <wp:lineTo x="21506" y="0"/>
+                <wp:lineTo x="0" y="0"/>
+              </wp:wrapPolygon>
+            </wp:wrapTight>
+            <wp:docPr id="24" name="image8.png" descr="A picture containing table&#10;&#10;Description automatically generated"/>
+            <wp:cNvGraphicFramePr/>
+            <a:graphic xmlns:a="http://schemas.openxmlformats.org/drawingml/2006/main">
+              <a:graphicData uri="http://schemas.openxmlformats.org/drawingml/2006/picture">
+                <pic:pic xmlns:pic="http://schemas.openxmlformats.org/drawingml/2006/picture">
+                  <pic:nvPicPr>
+                    <pic:cNvPr id="0" name="image8.png" descr="A picture containing table&#10;&#10;Description automatically generated"/>
+                    <pic:cNvPicPr preferRelativeResize="0"/>
+                  </pic:nvPicPr>
+                  <pic:blipFill>
+                    <a:blip r:embed="rId13">
+                      <a:extLst>
+                        <a:ext uri="{28A0092B-C50C-407E-A947-70E740481C1C}">
+                          <a14:useLocalDpi xmlns:a14="http://schemas.microsoft.com/office/drawing/2010/main" val="0"/>
+                        </a:ext>
+                      </a:extLst>
+                    </a:blip>
+                    <a:srcRect/>
+                    <a:stretch>
+                      <a:fillRect/>
+                    </a:stretch>
+                  </pic:blipFill>
+                  <pic:spPr>
+                    <a:xfrm>
+                      <a:off x="0" y="0"/>
+                      <a:ext cx="4400550" cy="3200400"/>
+                    </a:xfrm>
+                    <a:prstGeom prst="rect">
+                      <a:avLst/>
+                    </a:prstGeom>
+                    <a:ln/>
+                  </pic:spPr>
+                </pic:pic>
+              </a:graphicData>
+            </a:graphic>
+            <wp14:sizeRelH relativeFrom="page">
+              <wp14:pctWidth>0</wp14:pctWidth>
+            </wp14:sizeRelH>
+            <wp14:sizeRelV relativeFrom="page">
+              <wp14:pctHeight>0</wp14:pctHeight>
+            </wp14:sizeRelV>
+          </wp:anchor>
+        </w:drawing>
+      </w:r>
+      <w:r>
+        <w:rPr>
+          <w:noProof/>
+        </w:rPr>
+        <w:drawing>
+          <wp:anchor distT="0" distB="0" distL="114300" distR="114300" simplePos="0" relativeHeight="251666432" behindDoc="1" locked="0" layoutInCell="1" allowOverlap="1" wp14:anchorId="0901A8A1" wp14:editId="1F80CE6C">
+            <wp:simplePos x="0" y="0"/>
+            <wp:positionH relativeFrom="margin">
+              <wp:posOffset>257175</wp:posOffset>
+            </wp:positionH>
+            <wp:positionV relativeFrom="paragraph">
+              <wp:posOffset>0</wp:posOffset>
+            </wp:positionV>
+            <wp:extent cx="3810000" cy="2762250"/>
+            <wp:effectExtent l="0" t="0" r="0" b="0"/>
+            <wp:wrapTight wrapText="bothSides">
+              <wp:wrapPolygon edited="0">
+                <wp:start x="0" y="0"/>
+                <wp:lineTo x="0" y="21451"/>
+                <wp:lineTo x="21492" y="21451"/>
+                <wp:lineTo x="21492" y="0"/>
+                <wp:lineTo x="0" y="0"/>
+              </wp:wrapPolygon>
+            </wp:wrapTight>
             <wp:docPr id="25" name="image11.png"/>
             <wp:cNvGraphicFramePr/>
             <a:graphic xmlns:a="http://schemas.openxmlformats.org/drawingml/2006/main">
@@ -2290,7 +2414,13 @@
                     <pic:cNvPicPr preferRelativeResize="0"/>
                   </pic:nvPicPr>
                   <pic:blipFill>
-                    <a:blip r:embed="rId13"/>
+                    <a:blip r:embed="rId14">
+                      <a:extLst>
+                        <a:ext uri="{28A0092B-C50C-407E-A947-70E740481C1C}">
+                          <a14:useLocalDpi xmlns:a14="http://schemas.microsoft.com/office/drawing/2010/main" val="0"/>
+                        </a:ext>
+                      </a:extLst>
+                    </a:blip>
                     <a:srcRect/>
                     <a:stretch>
                       <a:fillRect/>
@@ -2299,7 +2429,7 @@
                   <pic:spPr>
                     <a:xfrm>
                       <a:off x="0" y="0"/>
-                      <a:ext cx="3687822" cy="2403670"/>
+                      <a:ext cx="3810000" cy="2762250"/>
                     </a:xfrm>
                     <a:prstGeom prst="rect">
                       <a:avLst/>
@@ -2309,39 +2439,105 @@
                 </pic:pic>
               </a:graphicData>
             </a:graphic>
-          </wp:inline>
+            <wp14:sizeRelH relativeFrom="page">
+              <wp14:pctWidth>0</wp14:pctWidth>
+            </wp14:sizeRelH>
+            <wp14:sizeRelV relativeFrom="page">
+              <wp14:pctHeight>0</wp14:pctHeight>
+            </wp14:sizeRelV>
+          </wp:anchor>
         </w:drawing>
       </w:r>
-    </w:p>
-    <w:p>
-      <w:r>
-        <w:t xml:space="preserve">Once the user has either logged in or decided to continue as a guest, they will be navigated to the booking form. The first stage is choosing the party size. When they have chosen the number of people from the select dropdown, the value will be stored as a variable and taken to the next stage of the booking process. </w:t>
-      </w:r>
-    </w:p>
-    <w:p>
-      <w:pPr>
-        <w:jc w:val="center"/>
-      </w:pPr>
+      <w:r>
+        <w:t>If the booking goes through successfully, a success message will then be displayed confirming their reservation at the restaurant</w:t>
+      </w:r>
+      <w:r>
+        <w:t xml:space="preserve"> shown in figure *</w:t>
+      </w:r>
+      <w:r>
+        <w:t xml:space="preserve">. They will also be e-mailed a confirmation email which will allow them to cancel the booking. The details posted from the booking form will be sent to the MySQL database via PHP and will be assigned its </w:t>
+      </w:r>
+      <w:proofErr w:type="spellStart"/>
+      <w:r>
+        <w:t>bookingID</w:t>
+      </w:r>
+      <w:proofErr w:type="spellEnd"/>
+      <w:r>
+        <w:t xml:space="preserve"> and a guest entry will be created as a foreign key to the </w:t>
+      </w:r>
+      <w:proofErr w:type="spellStart"/>
+      <w:r>
+        <w:t>bookingID</w:t>
+      </w:r>
+      <w:proofErr w:type="spellEnd"/>
+      <w:r>
+        <w:t xml:space="preserve">. If the user was logged in, then the </w:t>
+      </w:r>
+      <w:proofErr w:type="spellStart"/>
+      <w:r>
+        <w:t>userID</w:t>
+      </w:r>
+      <w:proofErr w:type="spellEnd"/>
+      <w:r>
+        <w:t xml:space="preserve"> will be used rather than creating a guest entry.</w:t>
+      </w:r>
+    </w:p>
+    <w:p>
+      <w:r>
+        <w:t>If the user is logged in, they can then see the booking they just made on their user dashboard by clicking the icon in the top right. The user will also be able to edit their current user details and see what rewards they can get with their current loyalty points</w:t>
+      </w:r>
+      <w:r>
+        <w:t xml:space="preserve"> from their user dashboard</w:t>
+      </w:r>
+      <w:r>
+        <w:t xml:space="preserve"> [Figure *]</w:t>
+      </w:r>
+      <w:r>
+        <w:t>.</w:t>
+      </w:r>
+    </w:p>
+    <w:p>
       <w:r>
         <w:rPr>
           <w:noProof/>
         </w:rPr>
-        <w:lastRenderedPageBreak/>
         <w:drawing>
-          <wp:inline distT="0" distB="0" distL="0" distR="0" wp14:anchorId="12B21EF9" wp14:editId="565AFC37">
-            <wp:extent cx="4481521" cy="3100224"/>
-            <wp:effectExtent l="0" t="0" r="0" b="0"/>
-            <wp:docPr id="24" name="image8.png" descr="A picture containing table&#10;&#10;Description automatically generated"/>
+          <wp:anchor distT="0" distB="0" distL="114300" distR="114300" simplePos="0" relativeHeight="251669504" behindDoc="1" locked="0" layoutInCell="1" allowOverlap="1" wp14:anchorId="356FF6D2" wp14:editId="53EEC136">
+            <wp:simplePos x="0" y="0"/>
+            <wp:positionH relativeFrom="column">
+              <wp:posOffset>-266700</wp:posOffset>
+            </wp:positionH>
+            <wp:positionV relativeFrom="paragraph">
+              <wp:posOffset>32385</wp:posOffset>
+            </wp:positionV>
+            <wp:extent cx="3543300" cy="1990725"/>
+            <wp:effectExtent l="0" t="0" r="0" b="9525"/>
+            <wp:wrapTight wrapText="bothSides">
+              <wp:wrapPolygon edited="0">
+                <wp:start x="0" y="0"/>
+                <wp:lineTo x="0" y="21497"/>
+                <wp:lineTo x="21484" y="21497"/>
+                <wp:lineTo x="21484" y="0"/>
+                <wp:lineTo x="0" y="0"/>
+              </wp:wrapPolygon>
+            </wp:wrapTight>
+            <wp:docPr id="26" name="image2.png" descr="Graphical user interface, text, application, email&#10;&#10;Description automatically generated"/>
             <wp:cNvGraphicFramePr/>
             <a:graphic xmlns:a="http://schemas.openxmlformats.org/drawingml/2006/main">
               <a:graphicData uri="http://schemas.openxmlformats.org/drawingml/2006/picture">
                 <pic:pic xmlns:pic="http://schemas.openxmlformats.org/drawingml/2006/picture">
                   <pic:nvPicPr>
-                    <pic:cNvPr id="0" name="image8.png" descr="A picture containing table&#10;&#10;Description automatically generated"/>
+                    <pic:cNvPr id="0" name="image2.png" descr="Graphical user interface, text, application, email&#10;&#10;Description automatically generated"/>
                     <pic:cNvPicPr preferRelativeResize="0"/>
                   </pic:nvPicPr>
                   <pic:blipFill>
-                    <a:blip r:embed="rId14"/>
+                    <a:blip r:embed="rId15">
+                      <a:extLst>
+                        <a:ext uri="{28A0092B-C50C-407E-A947-70E740481C1C}">
+                          <a14:useLocalDpi xmlns:a14="http://schemas.microsoft.com/office/drawing/2010/main" val="0"/>
+                        </a:ext>
+                      </a:extLst>
+                    </a:blip>
                     <a:srcRect/>
                     <a:stretch>
                       <a:fillRect/>
@@ -2350,7 +2546,7 @@
                   <pic:spPr>
                     <a:xfrm>
                       <a:off x="0" y="0"/>
-                      <a:ext cx="4481521" cy="3100224"/>
+                      <a:ext cx="3543300" cy="1990725"/>
                     </a:xfrm>
                     <a:prstGeom prst="rect">
                       <a:avLst/>
@@ -2360,33 +2556,52 @@
                 </pic:pic>
               </a:graphicData>
             </a:graphic>
-          </wp:inline>
+            <wp14:sizeRelH relativeFrom="margin">
+              <wp14:pctWidth>0</wp14:pctWidth>
+            </wp14:sizeRelH>
+            <wp14:sizeRelV relativeFrom="margin">
+              <wp14:pctHeight>0</wp14:pctHeight>
+            </wp14:sizeRelV>
+          </wp:anchor>
         </w:drawing>
       </w:r>
-    </w:p>
-    <w:p>
-      <w:r>
-        <w:t xml:space="preserve">The next stage is for the user to choose the date they wish to attend. The calendar will be a react component imported directly from Node Package Manager. It will allow the user to select a date and store </w:t>
-      </w:r>
-      <w:r>
-        <w:t>it as</w:t>
-      </w:r>
-      <w:r>
-        <w:t xml:space="preserve"> a variable to be used in the final confirmation stage. When the user clicks a date, a select dropdown menu will generate all the booking slot times available on that date. A back button is also present if they wish to go back to the previous stage and choose a different party size. If they are happy with their choices, they can click continue and proceed to the confirmation stage.</w:t>
-      </w:r>
-    </w:p>
-    <w:p>
-      <w:pPr>
-        <w:jc w:val="center"/>
-      </w:pPr>
+      <w:r>
+        <w:t xml:space="preserve">Moving on to the admin dashboard, we can see the initial booking page shown in figure *. This page shows a list of all the active bookings that are present within the </w:t>
+      </w:r>
+      <w:r>
+        <w:t>system and</w:t>
+      </w:r>
+      <w:r>
+        <w:t xml:space="preserve"> organised by booking date and start time. </w:t>
+      </w:r>
+      <w:r>
+        <w:t xml:space="preserve">The admin can delete the booking if they so choose. The booking slots shown will have the assigned customer information as well, including a comment section in which </w:t>
+      </w:r>
       <w:r>
         <w:rPr>
           <w:noProof/>
         </w:rPr>
+        <w:lastRenderedPageBreak/>
         <w:drawing>
-          <wp:inline distT="0" distB="0" distL="0" distR="0" wp14:anchorId="7B8AA7F0" wp14:editId="115999DA">
-            <wp:extent cx="5067300" cy="3286125"/>
-            <wp:effectExtent l="0" t="0" r="0" b="0"/>
+          <wp:anchor distT="0" distB="0" distL="114300" distR="114300" simplePos="0" relativeHeight="251668480" behindDoc="1" locked="0" layoutInCell="1" allowOverlap="1" wp14:anchorId="7B8AA7F0" wp14:editId="04A7B2DB">
+            <wp:simplePos x="0" y="0"/>
+            <wp:positionH relativeFrom="page">
+              <wp:posOffset>428625</wp:posOffset>
+            </wp:positionH>
+            <wp:positionV relativeFrom="paragraph">
+              <wp:posOffset>48895</wp:posOffset>
+            </wp:positionV>
+            <wp:extent cx="4210050" cy="2695575"/>
+            <wp:effectExtent l="0" t="0" r="0" b="9525"/>
+            <wp:wrapTight wrapText="bothSides">
+              <wp:wrapPolygon edited="0">
+                <wp:start x="0" y="0"/>
+                <wp:lineTo x="0" y="21524"/>
+                <wp:lineTo x="21502" y="21524"/>
+                <wp:lineTo x="21502" y="0"/>
+                <wp:lineTo x="0" y="0"/>
+              </wp:wrapPolygon>
+            </wp:wrapTight>
             <wp:docPr id="27" name="image12.png" descr="Graphical user interface, application&#10;&#10;Description automatically generated"/>
             <wp:cNvGraphicFramePr/>
             <a:graphic xmlns:a="http://schemas.openxmlformats.org/drawingml/2006/main">
@@ -2397,7 +2612,13 @@
                     <pic:cNvPicPr preferRelativeResize="0"/>
                   </pic:nvPicPr>
                   <pic:blipFill>
-                    <a:blip r:embed="rId15"/>
+                    <a:blip r:embed="rId16">
+                      <a:extLst>
+                        <a:ext uri="{28A0092B-C50C-407E-A947-70E740481C1C}">
+                          <a14:useLocalDpi xmlns:a14="http://schemas.microsoft.com/office/drawing/2010/main" val="0"/>
+                        </a:ext>
+                      </a:extLst>
+                    </a:blip>
                     <a:srcRect/>
                     <a:stretch>
                       <a:fillRect/>
@@ -2406,7 +2627,7 @@
                   <pic:spPr>
                     <a:xfrm>
                       <a:off x="0" y="0"/>
-                      <a:ext cx="5067300" cy="3286125"/>
+                      <a:ext cx="4210050" cy="2695575"/>
                     </a:xfrm>
                     <a:prstGeom prst="rect">
                       <a:avLst/>
@@ -2416,47 +2637,103 @@
                 </pic:pic>
               </a:graphicData>
             </a:graphic>
-          </wp:inline>
+            <wp14:sizeRelH relativeFrom="page">
+              <wp14:pctWidth>0</wp14:pctWidth>
+            </wp14:sizeRelH>
+            <wp14:sizeRelV relativeFrom="page">
+              <wp14:pctHeight>0</wp14:pctHeight>
+            </wp14:sizeRelV>
+          </wp:anchor>
         </w:drawing>
       </w:r>
-    </w:p>
-    <w:p>
-      <w:r>
-        <w:t xml:space="preserve">The final stage of the booking system is for the user to confirm their details and submit them. If the user used the guest booking </w:t>
-      </w:r>
-      <w:r>
-        <w:t>form,</w:t>
-      </w:r>
-      <w:r>
-        <w:t xml:space="preserve"> they will be presented with text fields to type in their credentials. If they logged in, then these will be prepopulated with their account details.</w:t>
-      </w:r>
-    </w:p>
-    <w:p/>
-    <w:p>
-      <w:pPr>
-        <w:jc w:val="center"/>
-      </w:pPr>
+      <w:r>
+        <w:t xml:space="preserve">they can write something about the guest. A search bar is present at the top, which will help the admin filter out bookings in whichever way they choose. </w:t>
+      </w:r>
+    </w:p>
+    <w:p>
+      <w:r>
+        <w:t xml:space="preserve">The next page on the admin dashboard is the </w:t>
+      </w:r>
+      <w:r>
+        <w:t>customers’</w:t>
+      </w:r>
+      <w:r>
+        <w:t xml:space="preserve"> page</w:t>
+      </w:r>
+      <w:r>
+        <w:t xml:space="preserve"> [Figure *]</w:t>
+      </w:r>
+      <w:r>
+        <w:t xml:space="preserve">. The </w:t>
+      </w:r>
+      <w:r>
+        <w:t>customers’</w:t>
+      </w:r>
+      <w:r>
+        <w:t xml:space="preserve"> page shows a list of every person that has signed up </w:t>
+      </w:r>
+      <w:r>
+        <w:t>for</w:t>
+      </w:r>
+      <w:r>
+        <w:t xml:space="preserve"> the web application. </w:t>
+      </w:r>
+      <w:r>
+        <w:t xml:space="preserve">It will show </w:t>
+      </w:r>
+      <w:proofErr w:type="gramStart"/>
+      <w:r>
+        <w:t>all of</w:t>
+      </w:r>
+      <w:proofErr w:type="gramEnd"/>
+      <w:r>
+        <w:t xml:space="preserve"> their personal information and the admin will have the option to write a comment about the user for customer-relationship purposes.</w:t>
+      </w:r>
+    </w:p>
+    <w:p>
       <w:r>
         <w:rPr>
           <w:noProof/>
         </w:rPr>
-        <w:lastRenderedPageBreak/>
         <w:drawing>
-          <wp:inline distT="0" distB="0" distL="0" distR="0" wp14:anchorId="356FF6D2" wp14:editId="235C99BA">
-            <wp:extent cx="4667313" cy="2189094"/>
+          <wp:anchor distT="0" distB="0" distL="114300" distR="114300" simplePos="0" relativeHeight="251670528" behindDoc="1" locked="0" layoutInCell="1" allowOverlap="1" wp14:anchorId="68876211" wp14:editId="0E396E15">
+            <wp:simplePos x="0" y="0"/>
+            <wp:positionH relativeFrom="margin">
+              <wp:posOffset>2743200</wp:posOffset>
+            </wp:positionH>
+            <wp:positionV relativeFrom="paragraph">
+              <wp:posOffset>3810</wp:posOffset>
+            </wp:positionV>
+            <wp:extent cx="3619500" cy="3107055"/>
             <wp:effectExtent l="0" t="0" r="0" b="0"/>
-            <wp:docPr id="26" name="image2.png" descr="Graphical user interface, text, application, email&#10;&#10;Description automatically generated"/>
-            <wp:cNvGraphicFramePr/>
+            <wp:wrapTight wrapText="bothSides">
+              <wp:wrapPolygon edited="0">
+                <wp:start x="0" y="0"/>
+                <wp:lineTo x="0" y="21454"/>
+                <wp:lineTo x="21486" y="21454"/>
+                <wp:lineTo x="21486" y="0"/>
+                <wp:lineTo x="0" y="0"/>
+              </wp:wrapPolygon>
+            </wp:wrapTight>
+            <wp:docPr id="1" name="Picture 1" descr="Graphical user interface&#10;&#10;Description automatically generated"/>
+            <wp:cNvGraphicFramePr>
+              <a:graphicFrameLocks xmlns:a="http://schemas.openxmlformats.org/drawingml/2006/main" noChangeAspect="1"/>
+            </wp:cNvGraphicFramePr>
             <a:graphic xmlns:a="http://schemas.openxmlformats.org/drawingml/2006/main">
               <a:graphicData uri="http://schemas.openxmlformats.org/drawingml/2006/picture">
                 <pic:pic xmlns:pic="http://schemas.openxmlformats.org/drawingml/2006/picture">
                   <pic:nvPicPr>
-                    <pic:cNvPr id="0" name="image2.png" descr="Graphical user interface, text, application, email&#10;&#10;Description automatically generated"/>
-                    <pic:cNvPicPr preferRelativeResize="0"/>
+                    <pic:cNvPr id="1" name="Picture 1" descr="Graphical user interface&#10;&#10;Description automatically generated"/>
+                    <pic:cNvPicPr/>
                   </pic:nvPicPr>
                   <pic:blipFill>
-                    <a:blip r:embed="rId16"/>
-                    <a:srcRect/>
+                    <a:blip r:embed="rId17">
+                      <a:extLst>
+                        <a:ext uri="{28A0092B-C50C-407E-A947-70E740481C1C}">
+                          <a14:useLocalDpi xmlns:a14="http://schemas.microsoft.com/office/drawing/2010/main" val="0"/>
+                        </a:ext>
+                      </a:extLst>
+                    </a:blip>
                     <a:stretch>
                       <a:fillRect/>
                     </a:stretch>
@@ -2464,12 +2741,91 @@
                   <pic:spPr>
                     <a:xfrm>
                       <a:off x="0" y="0"/>
-                      <a:ext cx="4667313" cy="2189094"/>
+                      <a:ext cx="3619500" cy="3107055"/>
                     </a:xfrm>
                     <a:prstGeom prst="rect">
                       <a:avLst/>
                     </a:prstGeom>
-                    <a:ln/>
+                  </pic:spPr>
+                </pic:pic>
+              </a:graphicData>
+            </a:graphic>
+            <wp14:sizeRelH relativeFrom="page">
+              <wp14:pctWidth>0</wp14:pctWidth>
+            </wp14:sizeRelH>
+            <wp14:sizeRelV relativeFrom="page">
+              <wp14:pctHeight>0</wp14:pctHeight>
+            </wp14:sizeRelV>
+          </wp:anchor>
+        </w:drawing>
+      </w:r>
+      <w:r>
+        <w:t>The next page is the marketing page</w:t>
+      </w:r>
+      <w:r>
+        <w:t xml:space="preserve"> [Figure *]</w:t>
+      </w:r>
+      <w:r>
+        <w:t xml:space="preserve">. This page shows a list of every user and their email address. A checkbox will be next to each listing, and if checked then the email will be added to the text area field shown at the top of the page. There will also be a “select all” option, which will populate the text area with every person that has signed up. The admin can directly email every customer using the message area underneath. This page is a perfect way for the restaurant owner to send out promotional offers and deals, increasing customer relations. </w:t>
+      </w:r>
+    </w:p>
+    <w:p>
+      <w:r>
+        <w:t xml:space="preserve">The final page on the admin dashboard </w:t>
+      </w:r>
+      <w:r>
+        <w:t>is the settings page. This page allows the admin t</w:t>
+      </w:r>
+      <w:r>
+        <w:t>o</w:t>
+      </w:r>
+      <w:r>
+        <w:t xml:space="preserve"> tweak certain settings which will change the way a user will reserve a table at their restaurant.</w:t>
+      </w:r>
+      <w:r>
+        <w:t xml:space="preserve"> </w:t>
+      </w:r>
+      <w:r>
+        <w:t>One of these settings is to tweak the booking interval between opening and closing times. The next setting is to change the max occupancy of the website for each booking slot. Finally, the admin can also edit the open hours and closing hours of their restaurant.</w:t>
+      </w:r>
+    </w:p>
+    <w:p/>
+    <w:p/>
+    <w:p>
+      <w:r>
+        <w:rPr>
+          <w:noProof/>
+        </w:rPr>
+        <w:lastRenderedPageBreak/>
+        <w:drawing>
+          <wp:inline distT="0" distB="0" distL="0" distR="0" wp14:anchorId="4D65A28A" wp14:editId="1F3887FE">
+            <wp:extent cx="3682571" cy="2286000"/>
+            <wp:effectExtent l="0" t="0" r="0" b="0"/>
+            <wp:docPr id="5" name="Picture 5" descr="Graphical user interface&#10;&#10;Description automatically generated"/>
+            <wp:cNvGraphicFramePr>
+              <a:graphicFrameLocks xmlns:a="http://schemas.openxmlformats.org/drawingml/2006/main" noChangeAspect="1"/>
+            </wp:cNvGraphicFramePr>
+            <a:graphic xmlns:a="http://schemas.openxmlformats.org/drawingml/2006/main">
+              <a:graphicData uri="http://schemas.openxmlformats.org/drawingml/2006/picture">
+                <pic:pic xmlns:pic="http://schemas.openxmlformats.org/drawingml/2006/picture">
+                  <pic:nvPicPr>
+                    <pic:cNvPr id="5" name="Picture 5" descr="Graphical user interface&#10;&#10;Description automatically generated"/>
+                    <pic:cNvPicPr/>
+                  </pic:nvPicPr>
+                  <pic:blipFill>
+                    <a:blip r:embed="rId18"/>
+                    <a:stretch>
+                      <a:fillRect/>
+                    </a:stretch>
+                  </pic:blipFill>
+                  <pic:spPr>
+                    <a:xfrm>
+                      <a:off x="0" y="0"/>
+                      <a:ext cx="3690264" cy="2290776"/>
+                    </a:xfrm>
+                    <a:prstGeom prst="rect">
+                      <a:avLst/>
+                    </a:prstGeom>
                   </pic:spPr>
                 </pic:pic>
               </a:graphicData>
@@ -2478,61 +2834,321 @@
         </w:drawing>
       </w:r>
     </w:p>
-    <w:p>
-      <w:r>
-        <w:t xml:space="preserve">If the booking goes through successfully, a success message will then be displayed confirming their reservation at the restaurant. They will also be e-mailed a confirmation email which will allow them to cancel the booking. The details posted from the booking form will be sent to the MySQL database via PHP and will be assigned its </w:t>
+    <w:p/>
+    <w:p>
+      <w:r>
+        <w:rPr>
+          <w:noProof/>
+        </w:rPr>
+        <w:drawing>
+          <wp:inline distT="0" distB="0" distL="0" distR="0" wp14:anchorId="66F2716C" wp14:editId="47906E56">
+            <wp:extent cx="3441750" cy="2305050"/>
+            <wp:effectExtent l="0" t="0" r="6350" b="0"/>
+            <wp:docPr id="6" name="Picture 6" descr="Graphical user interface, application&#10;&#10;Description automatically generated"/>
+            <wp:cNvGraphicFramePr>
+              <a:graphicFrameLocks xmlns:a="http://schemas.openxmlformats.org/drawingml/2006/main" noChangeAspect="1"/>
+            </wp:cNvGraphicFramePr>
+            <a:graphic xmlns:a="http://schemas.openxmlformats.org/drawingml/2006/main">
+              <a:graphicData uri="http://schemas.openxmlformats.org/drawingml/2006/picture">
+                <pic:pic xmlns:pic="http://schemas.openxmlformats.org/drawingml/2006/picture">
+                  <pic:nvPicPr>
+                    <pic:cNvPr id="6" name="Picture 6" descr="Graphical user interface, application&#10;&#10;Description automatically generated"/>
+                    <pic:cNvPicPr/>
+                  </pic:nvPicPr>
+                  <pic:blipFill>
+                    <a:blip r:embed="rId19"/>
+                    <a:stretch>
+                      <a:fillRect/>
+                    </a:stretch>
+                  </pic:blipFill>
+                  <pic:spPr>
+                    <a:xfrm>
+                      <a:off x="0" y="0"/>
+                      <a:ext cx="3444535" cy="2306915"/>
+                    </a:xfrm>
+                    <a:prstGeom prst="rect">
+                      <a:avLst/>
+                    </a:prstGeom>
+                  </pic:spPr>
+                </pic:pic>
+              </a:graphicData>
+            </a:graphic>
+          </wp:inline>
+        </w:drawing>
+      </w:r>
+    </w:p>
+    <w:p>
+      <w:r>
+        <w:rPr>
+          <w:noProof/>
+        </w:rPr>
+        <w:drawing>
+          <wp:inline distT="0" distB="0" distL="0" distR="0" wp14:anchorId="5A7D30A8" wp14:editId="49779A07">
+            <wp:extent cx="3681912" cy="2476500"/>
+            <wp:effectExtent l="0" t="0" r="0" b="0"/>
+            <wp:docPr id="7" name="Picture 7" descr="Graphical user interface, website&#10;&#10;Description automatically generated"/>
+            <wp:cNvGraphicFramePr>
+              <a:graphicFrameLocks xmlns:a="http://schemas.openxmlformats.org/drawingml/2006/main" noChangeAspect="1"/>
+            </wp:cNvGraphicFramePr>
+            <a:graphic xmlns:a="http://schemas.openxmlformats.org/drawingml/2006/main">
+              <a:graphicData uri="http://schemas.openxmlformats.org/drawingml/2006/picture">
+                <pic:pic xmlns:pic="http://schemas.openxmlformats.org/drawingml/2006/picture">
+                  <pic:nvPicPr>
+                    <pic:cNvPr id="7" name="Picture 7" descr="Graphical user interface, website&#10;&#10;Description automatically generated"/>
+                    <pic:cNvPicPr/>
+                  </pic:nvPicPr>
+                  <pic:blipFill>
+                    <a:blip r:embed="rId20"/>
+                    <a:stretch>
+                      <a:fillRect/>
+                    </a:stretch>
+                  </pic:blipFill>
+                  <pic:spPr>
+                    <a:xfrm>
+                      <a:off x="0" y="0"/>
+                      <a:ext cx="3684755" cy="2478412"/>
+                    </a:xfrm>
+                    <a:prstGeom prst="rect">
+                      <a:avLst/>
+                    </a:prstGeom>
+                  </pic:spPr>
+                </pic:pic>
+              </a:graphicData>
+            </a:graphic>
+          </wp:inline>
+        </w:drawing>
+      </w:r>
+    </w:p>
+    <w:p/>
+    <w:p>
+      <w:r>
+        <w:rPr>
+          <w:noProof/>
+        </w:rPr>
+        <w:lastRenderedPageBreak/>
+        <w:drawing>
+          <wp:inline distT="0" distB="0" distL="0" distR="0" wp14:anchorId="5466FCB5" wp14:editId="1A01287D">
+            <wp:extent cx="3801905" cy="2190750"/>
+            <wp:effectExtent l="0" t="0" r="8255" b="0"/>
+            <wp:docPr id="8" name="Picture 8" descr="Graphical user interface, application&#10;&#10;Description automatically generated"/>
+            <wp:cNvGraphicFramePr>
+              <a:graphicFrameLocks xmlns:a="http://schemas.openxmlformats.org/drawingml/2006/main" noChangeAspect="1"/>
+            </wp:cNvGraphicFramePr>
+            <a:graphic xmlns:a="http://schemas.openxmlformats.org/drawingml/2006/main">
+              <a:graphicData uri="http://schemas.openxmlformats.org/drawingml/2006/picture">
+                <pic:pic xmlns:pic="http://schemas.openxmlformats.org/drawingml/2006/picture">
+                  <pic:nvPicPr>
+                    <pic:cNvPr id="8" name="Picture 8" descr="Graphical user interface, application&#10;&#10;Description automatically generated"/>
+                    <pic:cNvPicPr/>
+                  </pic:nvPicPr>
+                  <pic:blipFill>
+                    <a:blip r:embed="rId21"/>
+                    <a:stretch>
+                      <a:fillRect/>
+                    </a:stretch>
+                  </pic:blipFill>
+                  <pic:spPr>
+                    <a:xfrm>
+                      <a:off x="0" y="0"/>
+                      <a:ext cx="3808596" cy="2194606"/>
+                    </a:xfrm>
+                    <a:prstGeom prst="rect">
+                      <a:avLst/>
+                    </a:prstGeom>
+                  </pic:spPr>
+                </pic:pic>
+              </a:graphicData>
+            </a:graphic>
+          </wp:inline>
+        </w:drawing>
+      </w:r>
+    </w:p>
+    <w:p/>
+    <w:p/>
+    <w:p/>
+    <w:p/>
+    <w:p/>
+    <w:p/>
+    <w:p/>
+    <w:p/>
+    <w:p/>
+    <w:p/>
+    <w:p/>
+    <w:p/>
+    <w:p/>
+    <w:p/>
+    <w:p/>
+    <w:p>
+      <w:pPr>
+        <w:pStyle w:val="Heading2"/>
+      </w:pPr>
+      <w:r>
+        <w:lastRenderedPageBreak/>
+        <w:t>5.4 Entity Relationship</w:t>
+      </w:r>
+    </w:p>
+    <w:p>
+      <w:pPr>
+        <w:keepNext/>
+      </w:pPr>
+      <w:r>
+        <w:rPr>
+          <w:noProof/>
+        </w:rPr>
+        <w:drawing>
+          <wp:inline distT="0" distB="0" distL="0" distR="0" wp14:anchorId="244CB2C0" wp14:editId="73BAFABF">
+            <wp:extent cx="4657725" cy="3651458"/>
+            <wp:effectExtent l="0" t="0" r="0" b="6350"/>
+            <wp:docPr id="2" name="Picture 2" descr="Table&#10;&#10;Description automatically generated"/>
+            <wp:cNvGraphicFramePr>
+              <a:graphicFrameLocks xmlns:a="http://schemas.openxmlformats.org/drawingml/2006/main" noChangeAspect="1"/>
+            </wp:cNvGraphicFramePr>
+            <a:graphic xmlns:a="http://schemas.openxmlformats.org/drawingml/2006/main">
+              <a:graphicData uri="http://schemas.openxmlformats.org/drawingml/2006/picture">
+                <pic:pic xmlns:pic="http://schemas.openxmlformats.org/drawingml/2006/picture">
+                  <pic:nvPicPr>
+                    <pic:cNvPr id="2" name="Picture 2" descr="Table&#10;&#10;Description automatically generated"/>
+                    <pic:cNvPicPr/>
+                  </pic:nvPicPr>
+                  <pic:blipFill>
+                    <a:blip r:embed="rId22"/>
+                    <a:stretch>
+                      <a:fillRect/>
+                    </a:stretch>
+                  </pic:blipFill>
+                  <pic:spPr>
+                    <a:xfrm>
+                      <a:off x="0" y="0"/>
+                      <a:ext cx="4668687" cy="3660051"/>
+                    </a:xfrm>
+                    <a:prstGeom prst="rect">
+                      <a:avLst/>
+                    </a:prstGeom>
+                  </pic:spPr>
+                </pic:pic>
+              </a:graphicData>
+            </a:graphic>
+          </wp:inline>
+        </w:drawing>
+      </w:r>
+    </w:p>
+    <w:p>
+      <w:pPr>
+        <w:pStyle w:val="Caption"/>
+      </w:pPr>
+      <w:r>
+        <w:t xml:space="preserve">Figure </w:t>
+      </w:r>
+      <w:fldSimple w:instr=" SEQ Figure \* ARABIC ">
+        <w:r>
+          <w:rPr>
+            <w:noProof/>
+          </w:rPr>
+          <w:t>2</w:t>
+        </w:r>
+      </w:fldSimple>
+      <w:r>
+        <w:t xml:space="preserve"> Entity Relationship Diagram</w:t>
+      </w:r>
+    </w:p>
+    <w:p>
+      <w:r>
+        <w:t xml:space="preserve">The entity-relationship diagram for my system was simple. I decided to split up the people reserving a table into “users” and “guests”. I </w:t>
+      </w:r>
+      <w:r>
+        <w:t>did</w:t>
+      </w:r>
+      <w:r>
+        <w:t xml:space="preserve"> this so the customer didn’t feel pressured to sign up and have their details stored</w:t>
+      </w:r>
+      <w:r>
+        <w:t xml:space="preserve"> for emails and promotions. Once the user goes through the booking process, the booking information will be stored in the “bookings” table and will have an FK attached to it depending on whether a user booked it or a guest.</w:t>
+      </w:r>
+      <w:r>
+        <w:t xml:space="preserve"> The restaurant table isn’t specifically connected to the other tables and will be used more as a configuration table. The </w:t>
+      </w:r>
+      <w:r>
+        <w:t>front-end</w:t>
+      </w:r>
+      <w:r>
+        <w:t xml:space="preserve"> will make a call to the restaurant table to check when the restaurant is open and closed, and dynamically generate the booking slots depending on the “</w:t>
       </w:r>
       <w:proofErr w:type="spellStart"/>
       <w:r>
-        <w:t>bookingID</w:t>
+        <w:t>timeInterval</w:t>
       </w:r>
       <w:proofErr w:type="spellEnd"/>
       <w:r>
-        <w:t xml:space="preserve"> and a guest entry will be created as a foreign key to the </w:t>
+        <w:t>”. For example, if the time interval is set to 30 minutes, then time slots will be generated every 30 minutes from the hours open to the hours closed. The max occupancy will be used to know the maximum amount of people allowed at a given time slot.</w:t>
+      </w:r>
+      <w:r>
+        <w:t xml:space="preserve"> An example of this would be if the max occupancy was set to 30, then no more than 30 people will be able to book at a specific timeslot on a given day. We can measure how many people have booked at a given time by using the “</w:t>
       </w:r>
       <w:proofErr w:type="spellStart"/>
       <w:r>
-        <w:t>bookingID</w:t>
+        <w:t>bookingStart</w:t>
       </w:r>
       <w:proofErr w:type="spellEnd"/>
       <w:r>
-        <w:t xml:space="preserve">. If the user was logged in, then the </w:t>
+        <w:t>” and “</w:t>
       </w:r>
       <w:proofErr w:type="spellStart"/>
       <w:r>
-        <w:t>userID</w:t>
+        <w:t>partySize</w:t>
       </w:r>
       <w:proofErr w:type="spellEnd"/>
       <w:r>
-        <w:t xml:space="preserve"> will be used rather than creating a guest entry.</w:t>
+        <w:t>” columns in the bookings table.</w:t>
+      </w:r>
+      <w:r>
+        <w:t xml:space="preserve"> If there were several bookings on a day with the same </w:t>
+      </w:r>
+      <w:r>
+        <w:t>“</w:t>
+      </w:r>
+      <w:proofErr w:type="spellStart"/>
+      <w:r>
+        <w:t>bookingStart</w:t>
+      </w:r>
+      <w:proofErr w:type="spellEnd"/>
+      <w:r>
+        <w:t>”</w:t>
+      </w:r>
+      <w:r>
+        <w:t xml:space="preserve">, and the </w:t>
+      </w:r>
+      <w:r>
+        <w:t>“</w:t>
+      </w:r>
+      <w:proofErr w:type="spellStart"/>
+      <w:r>
+        <w:t>partySize</w:t>
+      </w:r>
+      <w:proofErr w:type="spellEnd"/>
+      <w:r>
+        <w:t xml:space="preserve">” </w:t>
+      </w:r>
+      <w:r>
+        <w:t>of each booking exceeds the max occupancy</w:t>
+      </w:r>
+      <w:r>
+        <w:t xml:space="preserve"> when added together</w:t>
+      </w:r>
+      <w:r>
+        <w:t>, then the time slot with the same booking start will be disabled in the booking process so that no more people can have a booking starting at the same time.</w:t>
+      </w:r>
+    </w:p>
+    <w:p>
+      <w:pPr>
+        <w:pStyle w:val="Heading2"/>
+      </w:pPr>
+      <w:r>
+        <w:t>5.5 Flowcharts</w:t>
       </w:r>
     </w:p>
     <w:p/>
     <w:p>
       <w:pPr>
-        <w:pStyle w:val="Heading2"/>
-      </w:pPr>
-      <w:r>
-        <w:t>5.4 Entity Relationship</w:t>
-      </w:r>
-    </w:p>
-    <w:p>
-      <w:r>
-        <w:t>My initial entity-relationship diagram shown in figure *</w:t>
-      </w:r>
-    </w:p>
-    <w:p/>
-    <w:p>
-      <w:pPr>
-        <w:pStyle w:val="Heading2"/>
-      </w:pPr>
-      <w:r>
-        <w:t>5.5 Flowcharts</w:t>
-      </w:r>
-    </w:p>
-    <w:p/>
-    <w:p>
-      <w:pPr>
         <w:pStyle w:val="Heading1"/>
       </w:pPr>
       <w:r>
@@ -2546,6 +3162,7 @@
     </w:p>
     <w:p>
       <w:r>
+        <w:lastRenderedPageBreak/>
         <w:t>The front end was split into 4 main folders. The first folder is the “asset” folder, which contains all the images and fonts used within the project. The next folder is the “component” folder. This folder contains the bulk of the logic and coding for the booking form. I like to keep all the reusable functions in the components folder as it logically makes the most sense and keeps the structure clean. The next folder is the “containers'' folder, which is essentially most of the HTML and client-side components that the user visibly sees on the web pages. The containers can be reused across the website. Finally, we have the pages folder. The pages folder contains each page on the website, and it initialises all the components and containers created in the other folders. Overall, I feel like my client structure is very intuitive and clean.</w:t>
       </w:r>
       <w:r>
@@ -2574,7 +3191,7 @@
                     <pic:cNvPicPr preferRelativeResize="0"/>
                   </pic:nvPicPr>
                   <pic:blipFill>
-                    <a:blip r:embed="rId17"/>
+                    <a:blip r:embed="rId23"/>
                     <a:srcRect/>
                     <a:stretch>
                       <a:fillRect/>
@@ -2613,11 +3230,7 @@
       </w:r>
       <w:proofErr w:type="spellEnd"/>
       <w:r>
-        <w:t xml:space="preserve">” function for all class names in my directory. I then created an exception handler and error handler. The exception handler would output errors depending on whether the </w:t>
-      </w:r>
-      <w:r>
-        <w:lastRenderedPageBreak/>
-        <w:t xml:space="preserve">request was HTML or JSON. I then create the actual config file which initialises the other functions and defines important information such as basepath and database. </w:t>
+        <w:t xml:space="preserve">” function for all class names in my directory. I then created an exception handler and error handler. The exception handler would output errors depending on whether the request was HTML or JSON. I then create the actual config file which initialises the other functions and defines important information such as basepath and database. </w:t>
       </w:r>
       <w:r>
         <w:rPr>
@@ -2645,7 +3258,7 @@
                     <pic:cNvPicPr preferRelativeResize="0"/>
                   </pic:nvPicPr>
                   <pic:blipFill>
-                    <a:blip r:embed="rId18"/>
+                    <a:blip r:embed="rId24"/>
                     <a:srcRect/>
                     <a:stretch>
                       <a:fillRect/>
@@ -2788,6 +3401,7 @@
         <w:pStyle w:val="Heading2"/>
       </w:pPr>
       <w:r>
+        <w:lastRenderedPageBreak/>
         <w:t>7.1.2 Vulnerability Testing</w:t>
       </w:r>
     </w:p>
@@ -2842,21 +3456,303 @@
         <w:pStyle w:val="Heading1"/>
       </w:pPr>
       <w:r>
+        <w:t>8. Evaluation</w:t>
+      </w:r>
+    </w:p>
+    <w:p>
+      <w:pPr>
+        <w:pStyle w:val="Heading2"/>
+      </w:pPr>
+      <w:r>
+        <w:t>8.1 System Evaluation</w:t>
+      </w:r>
+    </w:p>
+    <w:p>
+      <w:r>
+        <w:t>Throughout this section, I will evaluate the system I have created through testing and feedback from users/the client. I will also discuss the processes I used within the project development and how they could be improved if I had to redo the whole thing again.</w:t>
+      </w:r>
+    </w:p>
+    <w:p>
+      <w:pPr>
+        <w:pStyle w:val="Heading3"/>
+      </w:pPr>
+      <w:r>
+        <w:t>8.1.2 Build Quality</w:t>
+      </w:r>
+    </w:p>
+    <w:p>
+      <w:r>
+        <w:t xml:space="preserve">The build quality of my system is going to be based on the required criteria that I set out in the initial phase of the project and how well it meets it. I am also going to discuss points in my code which I consider especially high or low quality. </w:t>
+      </w:r>
+    </w:p>
+    <w:p>
+      <w:pPr>
+        <w:pStyle w:val="Heading3"/>
+      </w:pPr>
+      <w:r>
+        <w:t>8.1.3 Testing</w:t>
+      </w:r>
+    </w:p>
+    <w:p>
+      <w:r>
+        <w:t xml:space="preserve">The </w:t>
+      </w:r>
+      <w:r>
+        <w:t xml:space="preserve">manual </w:t>
+      </w:r>
+      <w:r>
+        <w:t xml:space="preserve">testing process was very insightful and allowed me to identify a few issues which I then rectified. I’ve never conducted testing in previous </w:t>
+      </w:r>
+      <w:r>
+        <w:t xml:space="preserve">projects that I’ve worked on, so it was overall a </w:t>
+      </w:r>
+      <w:r>
+        <w:t xml:space="preserve">great </w:t>
+      </w:r>
+      <w:r>
+        <w:t>way to get further experience in making my code more robust.</w:t>
+      </w:r>
+      <w:r>
+        <w:t xml:space="preserve"> In hindsight, I would have spent more time learning ways to test my code and making it even more solid and secure. This was an issue due to my lack of experience, so will be improved upon next time I set myself on a big task.</w:t>
+      </w:r>
+    </w:p>
+    <w:p/>
+    <w:p>
+      <w:pPr>
+        <w:pStyle w:val="Heading3"/>
+      </w:pPr>
+      <w:r>
+        <w:t>8.1.4 Requirements</w:t>
+      </w:r>
+    </w:p>
+    <w:p>
+      <w:pPr>
+        <w:pStyle w:val="Heading3"/>
+      </w:pPr>
+      <w:r>
+        <w:t>8.1.5 Client &amp; User Feedback</w:t>
+      </w:r>
+    </w:p>
+    <w:p>
+      <w:pPr>
+        <w:pStyle w:val="Heading3"/>
+      </w:pPr>
+      <w:r>
+        <w:t>8.1.6 Literature Evaluation</w:t>
+      </w:r>
+    </w:p>
+    <w:p>
+      <w:r>
+        <w:t>The literature that I conducted at the start of the project was very useful and I am going to discuss below how the different topics of literature played a role in the final prototype.</w:t>
+      </w:r>
+    </w:p>
+    <w:p>
+      <w:pPr>
+        <w:pStyle w:val="Heading3"/>
+      </w:pPr>
+      <w:r>
+        <w:t>8.1.7 Tools and Techniques</w:t>
+      </w:r>
+    </w:p>
+    <w:p>
+      <w:r>
+        <w:t xml:space="preserve">In this section I am going to discuss all the tools and techniques I proposed at the start of the project and evaluate how I used them and if they were ideal. I will also mention any other tools I used </w:t>
+      </w:r>
+      <w:r>
+        <w:t>that</w:t>
+      </w:r>
+      <w:r>
+        <w:t xml:space="preserve"> I may not have thought about using at the start of development.</w:t>
+      </w:r>
+    </w:p>
+    <w:p>
+      <w:pPr>
+        <w:pStyle w:val="Heading4"/>
+      </w:pPr>
+      <w:r>
+        <w:t>8.1.7.1 MYSQL Database</w:t>
+      </w:r>
+    </w:p>
+    <w:p>
+      <w:r>
+        <w:t xml:space="preserve">MySQL was a good database technology to use within my project. It had functionality that fit well into my project which allowed me to achieve my goals. One of these was how you could apply </w:t>
+      </w:r>
+      <w:r>
         <w:lastRenderedPageBreak/>
-        <w:t>8. Evaluation</w:t>
-      </w:r>
+        <w:t>“events” to the data that is stored within the database. I applied a unique key to the ‘</w:t>
+      </w:r>
+      <w:proofErr w:type="spellStart"/>
+      <w:r>
+        <w:t>userid</w:t>
+      </w:r>
+      <w:proofErr w:type="spellEnd"/>
+      <w:r>
+        <w:t>’ of each booking that is created, which meant that a user cannot create more than one booking. Using the events functionality of MySQL, I could set an event that is triggered once the booking date is over which deletes the entry in the database. This is a great way to make sure that a user can’t spam booking slots into the database so that they can gain more “loyalty points” for rewards.</w:t>
+      </w:r>
+    </w:p>
+    <w:p>
+      <w:r>
+        <w:t xml:space="preserve">If I started the application from scratch, I believe MongoDB would have been a better database to use as it represents the data in JSON objects and is much easier to build applications with its schema-less design. </w:t>
+      </w:r>
+    </w:p>
+    <w:p>
+      <w:pPr>
+        <w:pStyle w:val="Heading4"/>
+      </w:pPr>
+      <w:r>
+        <w:t>8.1.7.2 PHP</w:t>
+      </w:r>
+    </w:p>
+    <w:p>
+      <w:r>
+        <w:t>PHP was used to create the server architecture for the booking system. PHP is a great language to use as I find its syntax very straightforward, and its command functions are simple and easy to implement. Throughout the project cycle, I ensured that I created class components for all the elements of code that I created. This meant that all the code I used was reusable and could be reimplemented across the project without having to rewrite the code.</w:t>
+      </w:r>
+    </w:p>
+    <w:p>
+      <w:r>
+        <w:t>If I redid the booking system, I would switch the backend architecture from PHP to Node.js. I believe the MERN stack would have allowed me to create the system at a much faster pace as it is more intuitive using Node with React as they are both built upon JavaScript.  I also really like how node.js has its own package manager, which essentially means you can install pre-existing packages created by other people straight from the command line. This would have made sections of my backend much easier to implement, and I would have been able to add extra functionality with ease.</w:t>
+      </w:r>
+    </w:p>
+    <w:p>
+      <w:pPr>
+        <w:pStyle w:val="Heading4"/>
+      </w:pPr>
+      <w:r>
+        <w:t>8.1.7.3 React</w:t>
+      </w:r>
+    </w:p>
+    <w:p>
+      <w:r>
+        <w:t>React was a great software to use for the client-side of the project. As previously mentioned, you can install pre-existing packages and components directly into react which makes life much easier and allows you to integrate pre-tested solutions created by other people. An example of this is how I used a “React Calendar” component, which added calendar functionality to my application with ease. It provided me with functions that allowed me to easily grab the date that the user chooses and place it into a variable for submission into the database.</w:t>
+      </w:r>
+    </w:p>
+    <w:p>
+      <w:r>
+        <w:t>The main issue with react was the decision to initially use Class-based components. Halfway through the development cycle, I realised that using functional components with hooks is much more fluid and modern. It is concluded that developers have entirely replaced class components with functions and hooks [6]. I decided to convert all my previous components which were class-based to functional components instead. This ended up costing me a lot of time and ate into the time I set aside for other functionalities of the application.</w:t>
+      </w:r>
+    </w:p>
+    <w:p>
+      <w:pPr>
+        <w:pStyle w:val="Heading4"/>
+      </w:pPr>
+      <w:r>
+        <w:t>8.1.7.4 Visual Studio Code</w:t>
+      </w:r>
+    </w:p>
+    <w:p>
+      <w:r>
+        <w:t>Visual Studio Code is a code editor that allows the user to be very efficient when writing code. It has a vast extension library that allows the user to add quality of life features to their arsenal when coding. An example of this is the ES7+ Snippets extension. This allowed me to type shortcuts such as “</w:t>
+      </w:r>
+      <w:proofErr w:type="spellStart"/>
+      <w:r>
+        <w:t>rafce</w:t>
+      </w:r>
+      <w:proofErr w:type="spellEnd"/>
+      <w:r>
+        <w:t xml:space="preserve">”, which in turn would generate a full template of a functional component. </w:t>
+      </w:r>
+    </w:p>
+    <w:p>
+      <w:r>
+        <w:t>Visual Studio also has great integration with GitHub.</w:t>
+      </w:r>
+    </w:p>
+    <w:p>
+      <w:pPr>
+        <w:pStyle w:val="Heading4"/>
+      </w:pPr>
+      <w:r>
+        <w:t xml:space="preserve">8.1.7.5 </w:t>
+      </w:r>
+      <w:proofErr w:type="spellStart"/>
+      <w:r>
+        <w:t>TailwindCSS</w:t>
+      </w:r>
+      <w:proofErr w:type="spellEnd"/>
+    </w:p>
+    <w:p>
+      <w:r>
+        <w:t xml:space="preserve">I decided to completely replace conventional CSS with a framework called </w:t>
+      </w:r>
+      <w:proofErr w:type="spellStart"/>
+      <w:r>
+        <w:t>TailwindCSS</w:t>
+      </w:r>
+      <w:proofErr w:type="spellEnd"/>
+      <w:r>
+        <w:t>. Tailwind is a utility-first CSS framework that emphasises responsive design and was used to apply a modern, sleek look to the application.</w:t>
+      </w:r>
+    </w:p>
+    <w:p>
+      <w:r>
+        <w:lastRenderedPageBreak/>
+        <w:t xml:space="preserve">Tailwind helped speed up my project by a great margin. The concept of applying </w:t>
+      </w:r>
+      <w:r>
+        <w:t>CSS</w:t>
+      </w:r>
+      <w:r>
+        <w:t xml:space="preserve"> styling directly to the HTML tags meant that I didn’t have to create multiple cascading style sheets for all the different elements on my page. It also sped up the way I would usually do responsive design. You can apply “breakpoints” to every style you add, so if you check and see that the design isn’t responsive on mobile, then you can add a “breakpoint” which can only apply the style to certain device widths. This works very similarly to media queries but is much faster and you don’t have to think about all the different device widths.</w:t>
+      </w:r>
+    </w:p>
+    <w:p>
+      <w:r>
+        <w:t>Another great feature of tailwind is that they have their own components page on their website. If I was ever struggling to come up with a good design for an element on my website, I could take influence from their components page and use an existing style that has been created specifically for a modern-looking website. This saved me the hassle of messing around with different design concepts and using something that has already been created by a professional.</w:t>
+      </w:r>
+    </w:p>
+    <w:p>
+      <w:pPr>
+        <w:pStyle w:val="Heading4"/>
+      </w:pPr>
+      <w:r>
+        <w:t xml:space="preserve">8.1.7.6 </w:t>
+      </w:r>
+      <w:proofErr w:type="spellStart"/>
+      <w:r>
+        <w:t>Github</w:t>
+      </w:r>
+      <w:proofErr w:type="spellEnd"/>
+    </w:p>
+    <w:p>
+      <w:pPr>
+        <w:pStyle w:val="Heading4"/>
+      </w:pPr>
+      <w:r>
+        <w:t>8.1.7.6 Heroku</w:t>
+      </w:r>
+    </w:p>
+    <w:p>
+      <w:r>
+        <w:t>I used Heroku to deploy the server-side of my application. Heroku is a cloud-based web service that can deploy and operate web applications directly in the cloud. This was a great solution for testing my code in a development environment, as it integrates extremely well with GitHub.</w:t>
+      </w:r>
+    </w:p>
+    <w:p>
+      <w:pPr>
+        <w:pStyle w:val="Heading4"/>
+      </w:pPr>
+      <w:r>
+        <w:t>8.1.7.7 Netlify</w:t>
+      </w:r>
+    </w:p>
+    <w:p>
+      <w:pPr>
+        <w:pStyle w:val="Heading4"/>
+      </w:pPr>
+      <w:r>
+        <w:t xml:space="preserve">8.1.7.8 </w:t>
+      </w:r>
+      <w:proofErr w:type="spellStart"/>
+      <w:r>
+        <w:t>NuMySpace</w:t>
+      </w:r>
+      <w:proofErr w:type="spellEnd"/>
     </w:p>
     <w:p>
       <w:pPr>
         <w:pStyle w:val="Heading2"/>
       </w:pPr>
       <w:r>
-        <w:t>8.1 System Evaluation</w:t>
-      </w:r>
-    </w:p>
-    <w:p>
-      <w:r>
-        <w:t>Throughout this section, I will evaluate the system I have created through testing and feedback from users/the client. I will also discuss the processes I used within the project development and how they could be improved if I had to redo the whole thing again.</w:t>
+        <w:t>8.2 Process Evaluation</w:t>
       </w:r>
     </w:p>
     <w:p>
@@ -2864,12 +3760,12 @@
         <w:pStyle w:val="Heading3"/>
       </w:pPr>
       <w:r>
-        <w:t>8.1.2 Build Quality</w:t>
-      </w:r>
-    </w:p>
-    <w:p>
-      <w:r>
-        <w:t xml:space="preserve">The build quality of my system is going to be based on the required criteria that I set out in the initial phase of the project and how well it meets it. I am also going to discuss points in my code which I consider especially high or low quality. </w:t>
+        <w:t>8.2.1 Time Plan</w:t>
+      </w:r>
+    </w:p>
+    <w:p>
+      <w:r>
+        <w:t xml:space="preserve">My time was split up at the start of the project using a GANTT chart. A GANTT chart is a type of bar chart which helps illustrate a project schedule and map out tasks that need to be completed at certain intervals. </w:t>
       </w:r>
     </w:p>
     <w:p>
@@ -2877,270 +3773,6 @@
         <w:pStyle w:val="Heading3"/>
       </w:pPr>
       <w:r>
-        <w:t>8.1.3 Testing</w:t>
-      </w:r>
-    </w:p>
-    <w:p>
-      <w:r>
-        <w:t xml:space="preserve">The </w:t>
-      </w:r>
-      <w:r>
-        <w:t xml:space="preserve">manual </w:t>
-      </w:r>
-      <w:r>
-        <w:t xml:space="preserve">testing process was very insightful and allowed me to identify a few issues which I then rectified. I’ve never conducted testing in previous </w:t>
-      </w:r>
-      <w:r>
-        <w:t xml:space="preserve">projects that I’ve worked on, so it was overall a </w:t>
-      </w:r>
-      <w:r>
-        <w:t xml:space="preserve">great </w:t>
-      </w:r>
-      <w:r>
-        <w:t>way to get further experience in making my code more robust.</w:t>
-      </w:r>
-      <w:r>
-        <w:t xml:space="preserve"> In hindsight, I would have spent more time learning ways to test my code and making it even more solid and secure. This was an issue due to my lack of experience, so will be improved upon next time I set myself on a big task.</w:t>
-      </w:r>
-    </w:p>
-    <w:p/>
-    <w:p>
-      <w:pPr>
-        <w:pStyle w:val="Heading3"/>
-      </w:pPr>
-      <w:r>
-        <w:t>8.1.4 Requirements</w:t>
-      </w:r>
-    </w:p>
-    <w:p>
-      <w:pPr>
-        <w:pStyle w:val="Heading3"/>
-      </w:pPr>
-      <w:r>
-        <w:t>8.1.5 Client &amp; User Feedback</w:t>
-      </w:r>
-    </w:p>
-    <w:p>
-      <w:pPr>
-        <w:pStyle w:val="Heading3"/>
-      </w:pPr>
-      <w:r>
-        <w:t>8.1.6 Literature Evaluation</w:t>
-      </w:r>
-    </w:p>
-    <w:p>
-      <w:r>
-        <w:t>The literature that I conducted at the start of the project was very useful and I am going to discuss below how the different topics of literature played a role in the final prototype.</w:t>
-      </w:r>
-    </w:p>
-    <w:p>
-      <w:pPr>
-        <w:pStyle w:val="Heading3"/>
-      </w:pPr>
-      <w:r>
-        <w:t>8.1.7 Tools and Techniques</w:t>
-      </w:r>
-    </w:p>
-    <w:p>
-      <w:r>
-        <w:t xml:space="preserve">In this section I am going to discuss all the tools and techniques I proposed at the start of the project and evaluate how I used them and if they were ideal. I will also mention any other tools I used </w:t>
-      </w:r>
-      <w:r>
-        <w:t>that</w:t>
-      </w:r>
-      <w:r>
-        <w:t xml:space="preserve"> I may not have thought about using at the start of development.</w:t>
-      </w:r>
-    </w:p>
-    <w:p>
-      <w:pPr>
-        <w:pStyle w:val="Heading4"/>
-      </w:pPr>
-      <w:r>
-        <w:t>8.1.7.1 MYSQL Database</w:t>
-      </w:r>
-    </w:p>
-    <w:p>
-      <w:r>
-        <w:t>MySQL was a good database technology to use within my project. It had functionality that fit well into my project which allowed me to achieve my goals. One of these was how you could apply “events” to the data that is stored within the database. I applied a unique key to the ‘</w:t>
-      </w:r>
-      <w:proofErr w:type="spellStart"/>
-      <w:r>
-        <w:t>userid</w:t>
-      </w:r>
-      <w:proofErr w:type="spellEnd"/>
-      <w:r>
-        <w:t>’ of each booking that is created, which meant that a user cannot create more than one booking. Using the events functionality of MySQL, I could set an event that is triggered once the booking date is over which deletes the entry in the database. This is a great way to make sure that a user can’t spam booking slots into the database so that they can gain more “loyalty points” for rewards.</w:t>
-      </w:r>
-    </w:p>
-    <w:p>
-      <w:r>
-        <w:t xml:space="preserve">If I started the application from scratch, I believe MongoDB would have been a better database to use as it represents the data in JSON objects and is much easier to build applications with its schema-less design. </w:t>
-      </w:r>
-    </w:p>
-    <w:p>
-      <w:pPr>
-        <w:pStyle w:val="Heading4"/>
-      </w:pPr>
-      <w:r>
-        <w:t>8.1.7.2 PHP</w:t>
-      </w:r>
-    </w:p>
-    <w:p>
-      <w:r>
-        <w:t>PHP was used to create the server architecture for the booking system. PHP is a great language to use as I find its syntax very straightforward, and its command functions are simple and easy to implement. Throughout the project cycle, I ensured that I created class components for all the elements of code that I created. This meant that all the code I used was reusable and could be reimplemented across the project without having to rewrite the code.</w:t>
-      </w:r>
-    </w:p>
-    <w:p>
-      <w:r>
-        <w:lastRenderedPageBreak/>
-        <w:t>If I redid the booking system, I would switch the backend architecture from PHP to Node.js. I believe the MERN stack would have allowed me to create the system at a much faster pace as it is more intuitive using Node with React as they are both built upon JavaScript.  I also really like how node.js has its own package manager, which essentially means you can install pre-existing packages created by other people straight from the command line. This would have made sections of my backend much easier to implement, and I would have been able to add extra functionality with ease.</w:t>
-      </w:r>
-    </w:p>
-    <w:p>
-      <w:pPr>
-        <w:pStyle w:val="Heading4"/>
-      </w:pPr>
-      <w:r>
-        <w:t>8.1.7.3 React</w:t>
-      </w:r>
-    </w:p>
-    <w:p>
-      <w:r>
-        <w:t>React was a great software to use for the client-side of the project. As previously mentioned, you can install pre-existing packages and components directly into react which makes life much easier and allows you to integrate pre-tested solutions created by other people. An example of this is how I used a “React Calendar” component, which added calendar functionality to my application with ease. It provided me with functions that allowed me to easily grab the date that the user chooses and place it into a variable for submission into the database.</w:t>
-      </w:r>
-    </w:p>
-    <w:p>
-      <w:r>
-        <w:t>The main issue with react was the decision to initially use Class-based components. Halfway through the development cycle, I realised that using functional components with hooks is much more fluid and modern. It is concluded that developers have entirely replaced class components with functions and hooks [6]. I decided to convert all my previous components which were class-based to functional components instead. This ended up costing me a lot of time and ate into the time I set aside for other functionalities of the application.</w:t>
-      </w:r>
-    </w:p>
-    <w:p>
-      <w:pPr>
-        <w:pStyle w:val="Heading4"/>
-      </w:pPr>
-      <w:r>
-        <w:t>8.1.7.4 Visual Studio Code</w:t>
-      </w:r>
-    </w:p>
-    <w:p>
-      <w:r>
-        <w:t>Visual Studio Code is a code editor that allows the user to be very efficient when writing code. It has a vast extension library that allows the user to add quality of life features to their arsenal when coding. An example of this is the ES7+ Snippets extension. This allowed me to type shortcuts such as “</w:t>
-      </w:r>
-      <w:proofErr w:type="spellStart"/>
-      <w:r>
-        <w:t>rafce</w:t>
-      </w:r>
-      <w:proofErr w:type="spellEnd"/>
-      <w:r>
-        <w:t xml:space="preserve">”, which in turn would generate a full template of a functional component. </w:t>
-      </w:r>
-    </w:p>
-    <w:p>
-      <w:r>
-        <w:t>Visual Studio also has great integration with GitHub.</w:t>
-      </w:r>
-    </w:p>
-    <w:p>
-      <w:pPr>
-        <w:pStyle w:val="Heading4"/>
-      </w:pPr>
-      <w:r>
-        <w:t xml:space="preserve">8.1.7.5 </w:t>
-      </w:r>
-      <w:proofErr w:type="spellStart"/>
-      <w:r>
-        <w:t>TailwindCSS</w:t>
-      </w:r>
-      <w:proofErr w:type="spellEnd"/>
-    </w:p>
-    <w:p>
-      <w:r>
-        <w:t xml:space="preserve">I decided to completely replace conventional CSS with a framework called </w:t>
-      </w:r>
-      <w:proofErr w:type="spellStart"/>
-      <w:r>
-        <w:t>TailwindCSS</w:t>
-      </w:r>
-      <w:proofErr w:type="spellEnd"/>
-      <w:r>
-        <w:t xml:space="preserve">. Tailwind is a utility-first CSS framework that emphasises responsive design and was used to apply a modern, sleek look to the application. </w:t>
-      </w:r>
-    </w:p>
-    <w:p>
-      <w:pPr>
-        <w:pStyle w:val="Heading4"/>
-      </w:pPr>
-      <w:r>
-        <w:t xml:space="preserve">8.1.7.6 </w:t>
-      </w:r>
-      <w:proofErr w:type="spellStart"/>
-      <w:r>
-        <w:t>Github</w:t>
-      </w:r>
-      <w:proofErr w:type="spellEnd"/>
-    </w:p>
-    <w:p>
-      <w:pPr>
-        <w:pStyle w:val="Heading4"/>
-      </w:pPr>
-      <w:r>
-        <w:t>8.1.7.6 Heroku</w:t>
-      </w:r>
-    </w:p>
-    <w:p>
-      <w:r>
-        <w:t>I used Heroku to deploy the server-side of my application. Heroku is a cloud-based web service that can deploy and operate web applications directly in the cloud. This was a great solution for testing my code in a development environment, as it integrates extremely well with GitHub.</w:t>
-      </w:r>
-    </w:p>
-    <w:p>
-      <w:pPr>
-        <w:pStyle w:val="Heading4"/>
-      </w:pPr>
-      <w:r>
-        <w:t>8.1.7.7 Netlify</w:t>
-      </w:r>
-    </w:p>
-    <w:p>
-      <w:pPr>
-        <w:pStyle w:val="Heading4"/>
-      </w:pPr>
-      <w:r>
-        <w:t xml:space="preserve">8.1.7.8 </w:t>
-      </w:r>
-      <w:proofErr w:type="spellStart"/>
-      <w:r>
-        <w:t>NuMySpace</w:t>
-      </w:r>
-      <w:proofErr w:type="spellEnd"/>
-    </w:p>
-    <w:p>
-      <w:pPr>
-        <w:pStyle w:val="Heading2"/>
-      </w:pPr>
-      <w:r>
-        <w:t>8.2 Process Evaluation</w:t>
-      </w:r>
-    </w:p>
-    <w:p>
-      <w:pPr>
-        <w:pStyle w:val="Heading3"/>
-      </w:pPr>
-      <w:r>
-        <w:t>8.2.1 Time Plan</w:t>
-      </w:r>
-    </w:p>
-    <w:p>
-      <w:r>
-        <w:t xml:space="preserve">My time was split up at the start of the project using a GANTT chart. A GANTT chart is a type of bar chart which helps illustrate a project schedule and map out tasks that need to be completed at certain intervals. </w:t>
-      </w:r>
-    </w:p>
-    <w:p>
-      <w:pPr>
-        <w:pStyle w:val="Heading3"/>
-      </w:pPr>
-      <w:r>
-        <w:lastRenderedPageBreak/>
         <w:t>8.2.2 Skills</w:t>
       </w:r>
     </w:p>
@@ -3234,7 +3866,7 @@
       </w:r>
     </w:p>
     <w:p>
-      <w:hyperlink r:id="rId19">
+      <w:hyperlink r:id="rId25">
         <w:r>
           <w:rPr>
             <w:color w:val="0563C1"/>
@@ -3256,7 +3888,7 @@
       <w:r>
         <w:t xml:space="preserve">’. Accessed 1 February 2022. </w:t>
       </w:r>
-      <w:hyperlink r:id="rId20">
+      <w:hyperlink r:id="rId26">
         <w:r>
           <w:rPr>
             <w:color w:val="0563C1"/>
@@ -3273,7 +3905,7 @@
       <w:r>
         <w:t xml:space="preserve">[2] OpenTable. ‘About Us’. Accessed 7 February 2022. </w:t>
       </w:r>
-      <w:hyperlink r:id="rId21">
+      <w:hyperlink r:id="rId27">
         <w:r>
           <w:rPr>
             <w:color w:val="0563C1"/>
@@ -3325,7 +3957,7 @@
       <w:r>
         <w:t xml:space="preserve"> 1761, no. 1 (12 August 2016): 020046. </w:t>
       </w:r>
-      <w:hyperlink r:id="rId22">
+      <w:hyperlink r:id="rId28">
         <w:r>
           <w:rPr>
             <w:color w:val="0563C1"/>
@@ -3350,7 +3982,7 @@
       <w:r>
         <w:t xml:space="preserve">. ‘Agile Programming Works for the Solo Developer’. TechRepublic, 5 August 2002. </w:t>
       </w:r>
-      <w:hyperlink r:id="rId23">
+      <w:hyperlink r:id="rId29">
         <w:r>
           <w:rPr>
             <w:color w:val="0563C1"/>
@@ -3399,7 +4031,6 @@
     </w:p>
     <w:p>
       <w:r>
-        <w:lastRenderedPageBreak/>
         <w:t>[8] Hyun and Perdue, ‘Understanding the Dimensions of Customer Relationships in the Hotel and Restaurant Industries’.</w:t>
       </w:r>
     </w:p>
@@ -3443,7 +4074,7 @@
       <w:r>
         <w:t>. [online] Available at: &lt;</w:t>
       </w:r>
-      <w:hyperlink r:id="rId24">
+      <w:hyperlink r:id="rId30">
         <w:r>
           <w:rPr>
             <w:color w:val="1155CC"/>

--- a/documentation/KV6003 Final Report.docx
+++ b/documentation/KV6003 Final Report.docx
@@ -8194,6 +8194,7 @@
         <w:t>Features of note</w:t>
       </w:r>
     </w:p>
+    <w:p/>
     <w:p/>
     <w:p>
       <w:pPr>
